--- a/assets/CV/MASUDI H MFAUME CV-1_084703.docx
+++ b/assets/CV/MASUDI H MFAUME CV-1_084703.docx
@@ -1,6 +1,6 @@
 
 <file path=word/document.xml><?xml version="1.0" encoding="utf-8"?>
-<w:document xmlns:wpc="http://schemas.microsoft.com/office/word/2010/wordprocessingCanvas" xmlns:mc="http://schemas.openxmlformats.org/markup-compatibility/2006" xmlns:o="urn:schemas-microsoft-com:office:office" xmlns:r="http://schemas.openxmlformats.org/officeDocument/2006/relationships" xmlns:m="http://schemas.openxmlformats.org/officeDocument/2006/math" xmlns:v="urn:schemas-microsoft-com:vml" xmlns:wp14="http://schemas.microsoft.com/office/word/2010/wordprocessingDrawing" xmlns:wp="http://schemas.openxmlformats.org/drawingml/2006/wordprocessingDrawing" xmlns:w10="urn:schemas-microsoft-com:office:word" xmlns:w="http://schemas.openxmlformats.org/wordprocessingml/2006/main" xmlns:w14="http://schemas.microsoft.com/office/word/2010/wordml" xmlns:w15="http://schemas.microsoft.com/office/word/2012/wordml" xmlns:wpg="http://schemas.microsoft.com/office/word/2010/wordprocessingGroup" xmlns:wpi="http://schemas.microsoft.com/office/word/2010/wordprocessingInk" xmlns:wne="http://schemas.microsoft.com/office/word/2006/wordml" xmlns:wps="http://schemas.microsoft.com/office/word/2010/wordprocessingShape" mc:Ignorable="w14 w15 wp14">
+<w:document xmlns:wpc="http://schemas.microsoft.com/office/word/2010/wordprocessingCanvas" xmlns:cx="http://schemas.microsoft.com/office/drawing/2014/chartex" xmlns:cx1="http://schemas.microsoft.com/office/drawing/2015/9/8/chartex" xmlns:cx2="http://schemas.microsoft.com/office/drawing/2015/10/21/chartex" xmlns:cx3="http://schemas.microsoft.com/office/drawing/2016/5/9/chartex" xmlns:cx4="http://schemas.microsoft.com/office/drawing/2016/5/10/chartex" xmlns:cx5="http://schemas.microsoft.com/office/drawing/2016/5/11/chartex" xmlns:cx6="http://schemas.microsoft.com/office/drawing/2016/5/12/chartex" xmlns:cx7="http://schemas.microsoft.com/office/drawing/2016/5/13/chartex" xmlns:cx8="http://schemas.microsoft.com/office/drawing/2016/5/14/chartex" xmlns:mc="http://schemas.openxmlformats.org/markup-compatibility/2006" xmlns:aink="http://schemas.microsoft.com/office/drawing/2016/ink" xmlns:am3d="http://schemas.microsoft.com/office/drawing/2017/model3d" xmlns:o="urn:schemas-microsoft-com:office:office" xmlns:r="http://schemas.openxmlformats.org/officeDocument/2006/relationships" xmlns:m="http://schemas.openxmlformats.org/officeDocument/2006/math" xmlns:v="urn:schemas-microsoft-com:vml" xmlns:wp14="http://schemas.microsoft.com/office/word/2010/wordprocessingDrawing" xmlns:wp="http://schemas.openxmlformats.org/drawingml/2006/wordprocessingDrawing" xmlns:w10="urn:schemas-microsoft-com:office:word" xmlns:w="http://schemas.openxmlformats.org/wordprocessingml/2006/main" xmlns:w14="http://schemas.microsoft.com/office/word/2010/wordml" xmlns:w15="http://schemas.microsoft.com/office/word/2012/wordml" xmlns:w16cid="http://schemas.microsoft.com/office/word/2016/wordml/cid" xmlns:w16se="http://schemas.microsoft.com/office/word/2015/wordml/symex" xmlns:wpg="http://schemas.microsoft.com/office/word/2010/wordprocessingGroup" xmlns:wpi="http://schemas.microsoft.com/office/word/2010/wordprocessingInk" xmlns:wne="http://schemas.microsoft.com/office/word/2006/wordml" xmlns:wps="http://schemas.microsoft.com/office/word/2010/wordprocessingShape" mc:Ignorable="w14 w15 w16se w16cid wp14">
   <w:body>
     <w:p>
       <w:pPr>
@@ -8,16 +8,16 @@
         <w:rPr>
           <w:rFonts w:ascii="Times New Roman" w:hAnsi="Times New Roman" w:cs="Times New Roman"/>
           <w:b/>
-          <w:sz w:val="44"/>
-          <w:szCs w:val="44"/>
-        </w:rPr>
-      </w:pPr>
-      <w:r>
-        <w:rPr>
-          <w:rFonts w:ascii="Times New Roman" w:hAnsi="Times New Roman" w:cs="Times New Roman"/>
-          <w:b/>
-          <w:sz w:val="44"/>
-          <w:szCs w:val="44"/>
+          <w:sz w:val="24"/>
+          <w:szCs w:val="24"/>
+        </w:rPr>
+      </w:pPr>
+      <w:r>
+        <w:rPr>
+          <w:rFonts w:ascii="Times New Roman" w:hAnsi="Times New Roman" w:cs="Times New Roman"/>
+          <w:b/>
+          <w:sz w:val="24"/>
+          <w:szCs w:val="24"/>
         </w:rPr>
         <w:t>MASUDI H MFAUME</w:t>
       </w:r>
@@ -46,31 +46,7 @@
           <w:sz w:val="24"/>
           <w:szCs w:val="24"/>
         </w:rPr>
-        <w:t>Dares</w:t>
-      </w:r>
-      <w:r>
-        <w:rPr>
-          <w:rFonts w:ascii="Times New Roman" w:hAnsi="Times New Roman" w:cs="Times New Roman"/>
-          <w:sz w:val="24"/>
-          <w:szCs w:val="24"/>
-        </w:rPr>
-        <w:t>alaam</w:t>
-      </w:r>
-      <w:r>
-        <w:rPr>
-          <w:rFonts w:ascii="Times New Roman" w:hAnsi="Times New Roman" w:cs="Times New Roman"/>
-          <w:sz w:val="24"/>
-          <w:szCs w:val="24"/>
-        </w:rPr>
-        <w:t xml:space="preserve"> - Tanzania</w:t>
-      </w:r>
-      <w:r>
-        <w:rPr>
-          <w:rFonts w:ascii="Times New Roman" w:hAnsi="Times New Roman" w:cs="Times New Roman"/>
-          <w:sz w:val="24"/>
-          <w:szCs w:val="24"/>
-        </w:rPr>
-        <w:t xml:space="preserve"> </w:t>
+        <w:t xml:space="preserve">Daresalaam - Tanzania </w:t>
       </w:r>
     </w:p>
     <w:p>
@@ -96,15 +72,7 @@
           <w:sz w:val="24"/>
           <w:szCs w:val="24"/>
         </w:rPr>
-        <w:t xml:space="preserve"> +255 656 255 809</w:t>
-      </w:r>
-      <w:r>
-        <w:rPr>
-          <w:rFonts w:ascii="Times New Roman" w:hAnsi="Times New Roman" w:cs="Times New Roman"/>
-          <w:sz w:val="24"/>
-          <w:szCs w:val="24"/>
-        </w:rPr>
-        <w:t>, +255 620 711 848</w:t>
+        <w:t xml:space="preserve"> +255 656 255 809, +255 620 711 848</w:t>
       </w:r>
     </w:p>
     <w:p>
@@ -199,129 +167,49 @@
           <w:sz w:val="24"/>
           <w:szCs w:val="24"/>
         </w:rPr>
-        <w:t>Software and Web</w:t>
-      </w:r>
-      <w:r>
-        <w:rPr>
-          <w:rFonts w:ascii="Times New Roman" w:hAnsi="Times New Roman" w:cs="Times New Roman"/>
-          <w:sz w:val="24"/>
-          <w:szCs w:val="24"/>
-        </w:rPr>
-        <w:t xml:space="preserve"> Developer. </w:t>
-      </w:r>
-      <w:r>
-        <w:rPr>
-          <w:rFonts w:ascii="Times New Roman" w:hAnsi="Times New Roman" w:cs="Times New Roman"/>
-          <w:sz w:val="24"/>
-          <w:szCs w:val="24"/>
-        </w:rPr>
-        <w:t xml:space="preserve">Web </w:t>
-      </w:r>
-      <w:r>
-        <w:rPr>
-          <w:rFonts w:ascii="Times New Roman" w:hAnsi="Times New Roman" w:cs="Times New Roman"/>
-          <w:sz w:val="24"/>
-          <w:szCs w:val="24"/>
-        </w:rPr>
-        <w:t>developer specializing in front-</w:t>
-      </w:r>
-      <w:r>
-        <w:rPr>
-          <w:rFonts w:ascii="Times New Roman" w:hAnsi="Times New Roman" w:cs="Times New Roman"/>
-          <w:sz w:val="24"/>
-          <w:szCs w:val="24"/>
-        </w:rPr>
-        <w:t>end development. Experienced with all stages of the development cycle for dynamic web projects. Well versed in</w:t>
-      </w:r>
-      <w:r>
-        <w:rPr>
-          <w:rFonts w:ascii="Times New Roman" w:hAnsi="Times New Roman" w:cs="Times New Roman"/>
-          <w:sz w:val="24"/>
-          <w:szCs w:val="24"/>
-        </w:rPr>
-        <w:t xml:space="preserve"> </w:t>
-      </w:r>
-      <w:r>
-        <w:rPr>
-          <w:rFonts w:ascii="Times New Roman" w:hAnsi="Times New Roman" w:cs="Times New Roman"/>
-          <w:sz w:val="24"/>
-          <w:szCs w:val="24"/>
-        </w:rPr>
-        <w:t>Visual Basic (Programming Environment)</w:t>
-      </w:r>
-      <w:r>
-        <w:rPr>
-          <w:rFonts w:ascii="Times New Roman" w:hAnsi="Times New Roman" w:cs="Times New Roman"/>
-          <w:sz w:val="24"/>
-          <w:szCs w:val="24"/>
-        </w:rPr>
-        <w:t>,</w:t>
-      </w:r>
-      <w:bookmarkStart w:id="0" w:name="_GoBack"/>
-      <w:bookmarkEnd w:id="0"/>
-      <w:r>
-        <w:rPr>
-          <w:rFonts w:ascii="Times New Roman" w:hAnsi="Times New Roman" w:cs="Times New Roman"/>
-          <w:sz w:val="24"/>
-          <w:szCs w:val="24"/>
-        </w:rPr>
-        <w:t xml:space="preserve"> programming languages including Java OOP</w:t>
-      </w:r>
-      <w:r>
-        <w:rPr>
-          <w:rFonts w:ascii="Times New Roman" w:hAnsi="Times New Roman" w:cs="Times New Roman"/>
-          <w:sz w:val="24"/>
-          <w:szCs w:val="24"/>
-        </w:rPr>
-        <w:t xml:space="preserve"> </w:t>
-      </w:r>
-      <w:r>
-        <w:rPr>
-          <w:rFonts w:ascii="Times New Roman" w:hAnsi="Times New Roman" w:cs="Times New Roman"/>
-          <w:sz w:val="24"/>
-          <w:szCs w:val="24"/>
-        </w:rPr>
-        <w:t>(Object Oriented Programming)</w:t>
-      </w:r>
-      <w:r>
-        <w:rPr>
-          <w:rFonts w:ascii="Times New Roman" w:hAnsi="Times New Roman" w:cs="Times New Roman"/>
-          <w:sz w:val="24"/>
-          <w:szCs w:val="24"/>
-        </w:rPr>
-        <w:t>, Python</w:t>
-      </w:r>
-      <w:r>
-        <w:rPr>
-          <w:rFonts w:ascii="Times New Roman" w:hAnsi="Times New Roman" w:cs="Times New Roman"/>
-          <w:sz w:val="24"/>
-          <w:szCs w:val="24"/>
-        </w:rPr>
-        <w:t xml:space="preserve">, </w:t>
-      </w:r>
-      <w:r>
-        <w:rPr>
-          <w:rFonts w:ascii="Times New Roman" w:hAnsi="Times New Roman" w:cs="Times New Roman"/>
-          <w:sz w:val="24"/>
-          <w:szCs w:val="24"/>
-        </w:rPr>
-        <w:t>PHP, MySQL, HTML, and CSS.</w:t>
-      </w:r>
-      <w:r>
-        <w:rPr>
-          <w:rFonts w:ascii="Times New Roman" w:hAnsi="Times New Roman" w:cs="Times New Roman"/>
-          <w:sz w:val="24"/>
-          <w:szCs w:val="24"/>
-        </w:rPr>
-        <w:t xml:space="preserve"> </w:t>
-      </w:r>
-      <w:r>
-        <w:rPr>
-          <w:rFonts w:ascii="Times New Roman" w:hAnsi="Times New Roman" w:cs="Times New Roman"/>
-          <w:sz w:val="24"/>
-          <w:szCs w:val="24"/>
-        </w:rPr>
-        <w:t xml:space="preserve"> </w:t>
+        <w:t xml:space="preserve">Software and Web Developer. Web developer specializing in front-end </w:t>
+      </w:r>
+      <w:r>
+        <w:rPr>
+          <w:rFonts w:ascii="Times New Roman" w:hAnsi="Times New Roman" w:cs="Times New Roman"/>
+          <w:sz w:val="24"/>
+          <w:szCs w:val="24"/>
+        </w:rPr>
+        <w:t>development. Experienced with all stages of the development cycle for dynamic web projects. Well versed in Visual Basic (Programming Environment), programming languages including Java OOP (Object Oriented Programming),</w:t>
+      </w:r>
+      <w:r>
+        <w:rPr>
+          <w:rFonts w:ascii="Times New Roman" w:hAnsi="Times New Roman" w:cs="Times New Roman"/>
+          <w:sz w:val="24"/>
+          <w:szCs w:val="24"/>
+          <w:lang w:val="en-US"/>
+        </w:rPr>
+        <w:t xml:space="preserve"> JavaScript</w:t>
+      </w:r>
+      <w:r>
+        <w:rPr>
+          <w:rFonts w:ascii="Times New Roman" w:hAnsi="Times New Roman" w:cs="Times New Roman"/>
+          <w:sz w:val="24"/>
+          <w:szCs w:val="24"/>
+          <w:lang w:val="en-US"/>
+        </w:rPr>
+        <w:t>, React JS,</w:t>
+      </w:r>
+      <w:r>
+        <w:rPr>
+          <w:rFonts w:ascii="Times New Roman" w:hAnsi="Times New Roman" w:cs="Times New Roman"/>
+          <w:sz w:val="24"/>
+          <w:szCs w:val="24"/>
+        </w:rPr>
+        <w:t xml:space="preserve"> Python, PHP, MyS</w:t>
+      </w:r>
+      <w:r>
+        <w:rPr>
+          <w:rFonts w:ascii="Times New Roman" w:hAnsi="Times New Roman" w:cs="Times New Roman"/>
+          <w:sz w:val="24"/>
+          <w:szCs w:val="24"/>
+        </w:rPr>
+        <w:t xml:space="preserve">QL, HTML, and CSS.  </w:t>
       </w:r>
     </w:p>
     <w:p>
@@ -340,21 +228,182 @@
         </w:pBdr>
         <w:rPr>
           <w:rFonts w:ascii="Times New Roman" w:hAnsi="Times New Roman" w:cs="Times New Roman"/>
+          <w:bCs/>
+          <w:sz w:val="24"/>
+          <w:szCs w:val="24"/>
+          <w:lang w:val="en-US"/>
+        </w:rPr>
+      </w:pPr>
+      <w:r>
+        <w:rPr>
+          <w:rFonts w:ascii="Times New Roman" w:hAnsi="Times New Roman" w:cs="Times New Roman"/>
           <w:b/>
           <w:caps/>
           <w:sz w:val="24"/>
           <w:szCs w:val="24"/>
         </w:rPr>
-      </w:pPr>
-      <w:r>
-        <w:rPr>
-          <w:rFonts w:ascii="Times New Roman" w:hAnsi="Times New Roman" w:cs="Times New Roman"/>
-          <w:b/>
-          <w:caps/>
-          <w:sz w:val="24"/>
-          <w:szCs w:val="24"/>
-        </w:rPr>
         <w:t>Career</w:t>
+      </w:r>
+    </w:p>
+    <w:p>
+      <w:pPr>
+        <w:rPr>
+          <w:rFonts w:ascii="Times New Roman" w:hAnsi="Times New Roman" w:cs="Times New Roman"/>
+          <w:b/>
+          <w:bCs/>
+          <w:sz w:val="24"/>
+          <w:szCs w:val="24"/>
+          <w:lang w:val="en-US"/>
+        </w:rPr>
+      </w:pPr>
+      <w:r>
+        <w:rPr>
+          <w:rFonts w:ascii="Times New Roman" w:hAnsi="Times New Roman" w:cs="Times New Roman"/>
+          <w:b/>
+          <w:bCs/>
+          <w:sz w:val="24"/>
+          <w:szCs w:val="24"/>
+          <w:lang w:val="en-US"/>
+        </w:rPr>
+        <w:t>2022</w:t>
+      </w:r>
+    </w:p>
+    <w:p>
+      <w:pPr>
+        <w:rPr>
+          <w:rFonts w:ascii="Times New Roman" w:eastAsia="LiberationSerif-Bold" w:hAnsi="Times New Roman" w:cs="Times New Roman"/>
+          <w:b/>
+          <w:bCs/>
+          <w:color w:val="000000"/>
+          <w:sz w:val="24"/>
+          <w:szCs w:val="24"/>
+          <w:lang w:val="en-US" w:eastAsia="zh-CN" w:bidi="ar"/>
+        </w:rPr>
+      </w:pPr>
+      <w:r>
+        <w:rPr>
+          <w:rFonts w:ascii="Times New Roman" w:eastAsia="LiberationSerif-Bold" w:hAnsi="Times New Roman" w:cs="Times New Roman"/>
+          <w:b/>
+          <w:bCs/>
+          <w:color w:val="000000"/>
+          <w:sz w:val="24"/>
+          <w:szCs w:val="24"/>
+          <w:lang w:val="en-US" w:eastAsia="zh-CN" w:bidi="ar"/>
+        </w:rPr>
+        <w:t xml:space="preserve">System developer – Field practical training      Program indicator disaggregator </w:t>
+      </w:r>
+    </w:p>
+    <w:p>
+      <w:pPr>
+        <w:rPr>
+          <w:rFonts w:ascii="Times New Roman" w:hAnsi="Times New Roman" w:cs="Times New Roman"/>
+          <w:sz w:val="24"/>
+          <w:szCs w:val="24"/>
+        </w:rPr>
+      </w:pPr>
+      <w:r>
+        <w:rPr>
+          <w:rFonts w:ascii="Times New Roman" w:eastAsia="LiberationSerif-Bold" w:hAnsi="Times New Roman" w:cs="Times New Roman"/>
+          <w:b/>
+          <w:bCs/>
+          <w:color w:val="000000"/>
+          <w:sz w:val="24"/>
+          <w:szCs w:val="24"/>
+          <w:lang w:val="en-US" w:eastAsia="zh-CN" w:bidi="ar"/>
+        </w:rPr>
+        <w:t xml:space="preserve">HISP Tanzania, Daresalaam, Tanzania </w:t>
+      </w:r>
+    </w:p>
+    <w:p>
+      <w:pPr>
+        <w:numPr>
+          <w:ilvl w:val="0"/>
+          <w:numId w:val="1"/>
+        </w:numPr>
+        <w:rPr>
+          <w:rFonts w:ascii="Times New Roman" w:hAnsi="Times New Roman" w:cs="Times New Roman"/>
+          <w:sz w:val="24"/>
+          <w:szCs w:val="24"/>
+        </w:rPr>
+      </w:pPr>
+      <w:r>
+        <w:rPr>
+          <w:rFonts w:ascii="Times New Roman" w:eastAsia="LiberationSerif" w:hAnsi="Times New Roman" w:cs="Times New Roman"/>
+          <w:color w:val="000000"/>
+          <w:sz w:val="24"/>
+          <w:szCs w:val="24"/>
+          <w:lang w:val="en-US" w:eastAsia="zh-CN" w:bidi="ar"/>
+        </w:rPr>
+        <w:t xml:space="preserve">Extending disaggregation by using DHIS2 variables and constants </w:t>
+      </w:r>
+    </w:p>
+    <w:p>
+      <w:pPr>
+        <w:numPr>
+          <w:ilvl w:val="0"/>
+          <w:numId w:val="1"/>
+        </w:numPr>
+        <w:rPr>
+          <w:rFonts w:ascii="Times New Roman" w:hAnsi="Times New Roman" w:cs="Times New Roman"/>
+          <w:sz w:val="24"/>
+          <w:szCs w:val="24"/>
+        </w:rPr>
+      </w:pPr>
+      <w:r>
+        <w:rPr>
+          <w:rFonts w:ascii="Times New Roman" w:eastAsia="LiberationSerif" w:hAnsi="Times New Roman" w:cs="Times New Roman"/>
+          <w:color w:val="000000"/>
+          <w:sz w:val="24"/>
+          <w:szCs w:val="24"/>
+          <w:lang w:val="en-US" w:eastAsia="zh-CN" w:bidi="ar"/>
+        </w:rPr>
+        <w:t xml:space="preserve">Extending disaggreagation by more operators and ranges. </w:t>
+      </w:r>
+    </w:p>
+    <w:p>
+      <w:pPr>
+        <w:numPr>
+          <w:ilvl w:val="0"/>
+          <w:numId w:val="1"/>
+        </w:numPr>
+        <w:rPr>
+          <w:rFonts w:ascii="Times New Roman" w:hAnsi="Times New Roman" w:cs="Times New Roman"/>
+          <w:sz w:val="24"/>
+          <w:szCs w:val="24"/>
+        </w:rPr>
+      </w:pPr>
+      <w:r>
+        <w:rPr>
+          <w:rFonts w:ascii="Times New Roman" w:eastAsia="LiberationSerif" w:hAnsi="Times New Roman" w:cs="Times New Roman"/>
+          <w:color w:val="000000"/>
+          <w:sz w:val="24"/>
+          <w:szCs w:val="24"/>
+          <w:lang w:val="en-US" w:eastAsia="zh-CN" w:bidi="ar"/>
+        </w:rPr>
+        <w:t xml:space="preserve">Addition of program indicator dictionary. </w:t>
+      </w:r>
+    </w:p>
+    <w:p>
+      <w:pPr>
+        <w:numPr>
+          <w:ilvl w:val="0"/>
+          <w:numId w:val="1"/>
+        </w:numPr>
+        <w:rPr>
+          <w:rFonts w:ascii="Times New Roman" w:hAnsi="Times New Roman" w:cs="Times New Roman"/>
+          <w:sz w:val="24"/>
+          <w:szCs w:val="24"/>
+        </w:rPr>
+      </w:pPr>
+      <w:r>
+        <w:rPr>
+          <w:rFonts w:ascii="Times New Roman" w:eastAsia="LiberationSerif" w:hAnsi="Times New Roman" w:cs="Times New Roman"/>
+          <w:color w:val="000000"/>
+          <w:sz w:val="24"/>
+          <w:szCs w:val="24"/>
+          <w:lang w:val="en-US" w:eastAsia="zh-CN" w:bidi="ar"/>
+        </w:rPr>
+        <w:t xml:space="preserve">Compound disaggragation by using multiple variables, constants, data elements and/or attributes. </w:t>
       </w:r>
     </w:p>
     <w:p>
@@ -369,15 +418,6 @@
           <w:szCs w:val="24"/>
         </w:rPr>
       </w:pPr>
-      <w:r>
-        <w:rPr>
-          <w:rFonts w:ascii="Times New Roman" w:hAnsi="Times New Roman" w:cs="Times New Roman"/>
-          <w:b/>
-          <w:sz w:val="24"/>
-          <w:szCs w:val="24"/>
-        </w:rPr>
-        <w:t>2020 – 2021</w:t>
-      </w:r>
     </w:p>
     <w:p>
       <w:pPr>
@@ -398,79 +438,7 @@
           <w:sz w:val="24"/>
           <w:szCs w:val="24"/>
         </w:rPr>
-        <w:t>S</w:t>
-      </w:r>
-      <w:r>
-        <w:rPr>
-          <w:rFonts w:ascii="Times New Roman" w:hAnsi="Times New Roman" w:cs="Times New Roman"/>
-          <w:b/>
-          <w:sz w:val="24"/>
-          <w:szCs w:val="24"/>
-        </w:rPr>
-        <w:t>ystem</w:t>
-      </w:r>
-      <w:r>
-        <w:rPr>
-          <w:rFonts w:ascii="Times New Roman" w:hAnsi="Times New Roman" w:cs="Times New Roman"/>
-          <w:b/>
-          <w:sz w:val="24"/>
-          <w:szCs w:val="24"/>
-        </w:rPr>
-        <w:t xml:space="preserve"> developer – Project Work</w:t>
-      </w:r>
-      <w:r>
-        <w:rPr>
-          <w:rFonts w:ascii="Times New Roman" w:hAnsi="Times New Roman" w:cs="Times New Roman"/>
-          <w:b/>
-          <w:sz w:val="24"/>
-          <w:szCs w:val="24"/>
-        </w:rPr>
-        <w:t xml:space="preserve">     </w:t>
-      </w:r>
-      <w:r>
-        <w:rPr>
-          <w:rFonts w:ascii="Times New Roman" w:hAnsi="Times New Roman" w:cs="Times New Roman"/>
-          <w:b/>
-          <w:sz w:val="24"/>
-          <w:szCs w:val="24"/>
-        </w:rPr>
-        <w:t xml:space="preserve">Online </w:t>
-      </w:r>
-      <w:r>
-        <w:rPr>
-          <w:rFonts w:ascii="Times New Roman" w:hAnsi="Times New Roman" w:cs="Times New Roman"/>
-          <w:b/>
-          <w:sz w:val="24"/>
-          <w:szCs w:val="24"/>
-        </w:rPr>
-        <w:t>Graduate</w:t>
-      </w:r>
-      <w:r>
-        <w:rPr>
-          <w:rFonts w:ascii="Times New Roman" w:hAnsi="Times New Roman" w:cs="Times New Roman"/>
-          <w:b/>
-          <w:sz w:val="24"/>
-          <w:szCs w:val="24"/>
-        </w:rPr>
-        <w:t xml:space="preserve"> </w:t>
-      </w:r>
-      <w:r>
-        <w:rPr>
-          <w:rFonts w:ascii="Times New Roman" w:hAnsi="Times New Roman" w:cs="Times New Roman"/>
-          <w:b/>
-          <w:sz w:val="24"/>
-          <w:szCs w:val="24"/>
-        </w:rPr>
-        <w:t>Clearance</w:t>
-      </w:r>
-      <w:r>
-        <w:rPr>
-          <w:rFonts w:ascii="Times New Roman" w:hAnsi="Times New Roman" w:cs="Times New Roman"/>
-          <w:b/>
-          <w:sz w:val="24"/>
-          <w:szCs w:val="24"/>
-        </w:rPr>
-        <w:t xml:space="preserve"> System</w:t>
+        <w:t>2021</w:t>
       </w:r>
     </w:p>
     <w:p>
@@ -480,17 +448,28 @@
         </w:pBdr>
         <w:rPr>
           <w:rFonts w:ascii="Times New Roman" w:hAnsi="Times New Roman" w:cs="Times New Roman"/>
-          <w:sz w:val="24"/>
-          <w:szCs w:val="24"/>
-        </w:rPr>
-      </w:pPr>
-      <w:r>
-        <w:rPr>
-          <w:rFonts w:ascii="Times New Roman" w:hAnsi="Times New Roman" w:cs="Times New Roman"/>
-          <w:sz w:val="24"/>
-          <w:szCs w:val="24"/>
-        </w:rPr>
-        <w:t>Identifying areas for modification in existing programs and subsequently developing these modifications. Writing and implementing efficient code.</w:t>
+          <w:b/>
+          <w:sz w:val="24"/>
+          <w:szCs w:val="24"/>
+        </w:rPr>
+      </w:pPr>
+      <w:r>
+        <w:rPr>
+          <w:rFonts w:ascii="Times New Roman" w:hAnsi="Times New Roman" w:cs="Times New Roman"/>
+          <w:b/>
+          <w:sz w:val="24"/>
+          <w:szCs w:val="24"/>
+        </w:rPr>
+        <w:t>System developer – Project Work     Online Graduate</w:t>
+      </w:r>
+      <w:r>
+        <w:rPr>
+          <w:rFonts w:ascii="Times New Roman" w:hAnsi="Times New Roman" w:cs="Times New Roman"/>
+          <w:b/>
+          <w:sz w:val="24"/>
+          <w:szCs w:val="24"/>
+        </w:rPr>
+        <w:t xml:space="preserve"> Clearance System</w:t>
       </w:r>
     </w:p>
     <w:p>
@@ -500,11 +479,18 @@
         </w:pBdr>
         <w:rPr>
           <w:rFonts w:ascii="Times New Roman" w:hAnsi="Times New Roman" w:cs="Times New Roman"/>
-          <w:b/>
-          <w:sz w:val="24"/>
-          <w:szCs w:val="24"/>
-        </w:rPr>
-      </w:pPr>
+          <w:sz w:val="24"/>
+          <w:szCs w:val="24"/>
+        </w:rPr>
+      </w:pPr>
+      <w:r>
+        <w:rPr>
+          <w:rFonts w:ascii="Times New Roman" w:hAnsi="Times New Roman" w:cs="Times New Roman"/>
+          <w:sz w:val="24"/>
+          <w:szCs w:val="24"/>
+        </w:rPr>
+        <w:t>Identifying areas for modification in existing programs and subsequently developing these modifications. Writing and implementing efficient code.</w:t>
+      </w:r>
     </w:p>
     <w:p>
       <w:pPr>
@@ -518,15 +504,6 @@
           <w:szCs w:val="24"/>
         </w:rPr>
       </w:pPr>
-      <w:r>
-        <w:rPr>
-          <w:rFonts w:ascii="Times New Roman" w:hAnsi="Times New Roman" w:cs="Times New Roman"/>
-          <w:b/>
-          <w:sz w:val="24"/>
-          <w:szCs w:val="24"/>
-        </w:rPr>
-        <w:t xml:space="preserve">2019 – 2020 </w:t>
-      </w:r>
     </w:p>
     <w:p>
       <w:pPr>
@@ -547,34 +524,7 @@
           <w:sz w:val="24"/>
           <w:szCs w:val="24"/>
         </w:rPr>
-        <w:t>System Developer – Field</w:t>
-      </w:r>
-      <w:r>
-        <w:rPr>
-          <w:rFonts w:ascii="Times New Roman" w:hAnsi="Times New Roman" w:cs="Times New Roman"/>
-          <w:b/>
-          <w:sz w:val="24"/>
-          <w:szCs w:val="24"/>
-        </w:rPr>
-        <w:t xml:space="preserve"> </w:t>
-      </w:r>
-      <w:r>
-        <w:rPr>
-          <w:rFonts w:ascii="Times New Roman" w:hAnsi="Times New Roman" w:cs="Times New Roman"/>
-          <w:b/>
-          <w:sz w:val="24"/>
-          <w:szCs w:val="24"/>
-        </w:rPr>
-        <w:t xml:space="preserve">Practical Training     IFM     </w:t>
-      </w:r>
-      <w:r>
-        <w:rPr>
-          <w:rFonts w:ascii="Times New Roman" w:hAnsi="Times New Roman" w:cs="Times New Roman"/>
-          <w:b/>
-          <w:sz w:val="24"/>
-          <w:szCs w:val="24"/>
-        </w:rPr>
-        <w:t>Project</w:t>
+        <w:t xml:space="preserve">2020 </w:t>
       </w:r>
     </w:p>
     <w:p>
@@ -584,33 +534,19 @@
         </w:pBdr>
         <w:rPr>
           <w:rFonts w:ascii="Times New Roman" w:hAnsi="Times New Roman" w:cs="Times New Roman"/>
-          <w:sz w:val="24"/>
-          <w:szCs w:val="24"/>
-        </w:rPr>
-      </w:pPr>
-      <w:r>
-        <w:rPr>
-          <w:rFonts w:ascii="Times New Roman" w:hAnsi="Times New Roman" w:cs="Times New Roman"/>
-          <w:sz w:val="24"/>
-          <w:szCs w:val="24"/>
-        </w:rPr>
-        <w:t xml:space="preserve">Designing and implementing information system management. Testing and evaluating management system. Writing </w:t>
-      </w:r>
-      <w:r>
-        <w:rPr>
-          <w:rFonts w:ascii="Times New Roman" w:hAnsi="Times New Roman" w:cs="Times New Roman"/>
-          <w:sz w:val="24"/>
-          <w:szCs w:val="24"/>
-        </w:rPr>
-        <w:t>and implementing</w:t>
-      </w:r>
-      <w:r>
-        <w:rPr>
-          <w:rFonts w:ascii="Times New Roman" w:hAnsi="Times New Roman" w:cs="Times New Roman"/>
-          <w:sz w:val="24"/>
-          <w:szCs w:val="24"/>
-        </w:rPr>
-        <w:t xml:space="preserve"> efficient code. </w:t>
+          <w:b/>
+          <w:sz w:val="24"/>
+          <w:szCs w:val="24"/>
+        </w:rPr>
+      </w:pPr>
+      <w:r>
+        <w:rPr>
+          <w:rFonts w:ascii="Times New Roman" w:hAnsi="Times New Roman" w:cs="Times New Roman"/>
+          <w:b/>
+          <w:sz w:val="24"/>
+          <w:szCs w:val="24"/>
+        </w:rPr>
+        <w:t>System Developer – Field Practical Training     IFM     Project</w:t>
       </w:r>
     </w:p>
     <w:p>
@@ -624,6 +560,14 @@
           <w:szCs w:val="24"/>
         </w:rPr>
       </w:pPr>
+      <w:r>
+        <w:rPr>
+          <w:rFonts w:ascii="Times New Roman" w:hAnsi="Times New Roman" w:cs="Times New Roman"/>
+          <w:sz w:val="24"/>
+          <w:szCs w:val="24"/>
+        </w:rPr>
+        <w:t xml:space="preserve">Designing and implementing information system management. Testing and evaluating management system. Writing and implementing efficient code. </w:t>
+      </w:r>
     </w:p>
     <w:p>
       <w:pPr>
@@ -637,15 +581,6 @@
           <w:szCs w:val="24"/>
         </w:rPr>
       </w:pPr>
-      <w:r>
-        <w:rPr>
-          <w:rFonts w:ascii="Times New Roman" w:hAnsi="Times New Roman" w:cs="Times New Roman"/>
-          <w:b/>
-          <w:sz w:val="24"/>
-          <w:szCs w:val="24"/>
-        </w:rPr>
-        <w:t xml:space="preserve">2018 – 2019 </w:t>
-      </w:r>
     </w:p>
     <w:p>
       <w:pPr>
@@ -666,7 +601,7 @@
           <w:sz w:val="24"/>
           <w:szCs w:val="24"/>
         </w:rPr>
-        <w:t>Web developer – Practical Training     IFM     Project</w:t>
+        <w:t xml:space="preserve">2019 </w:t>
       </w:r>
     </w:p>
     <w:p>
@@ -684,26 +619,11 @@
       <w:r>
         <w:rPr>
           <w:rFonts w:ascii="Times New Roman" w:hAnsi="Times New Roman" w:cs="Times New Roman"/>
-          <w:sz w:val="24"/>
-          <w:szCs w:val="24"/>
-        </w:rPr>
-        <w:t>Designing and developing</w:t>
-      </w:r>
-      <w:r>
-        <w:rPr>
-          <w:rFonts w:ascii="Times New Roman" w:hAnsi="Times New Roman" w:cs="Times New Roman"/>
-          <w:sz w:val="24"/>
-          <w:szCs w:val="24"/>
-        </w:rPr>
-        <w:t xml:space="preserve"> website</w:t>
-      </w:r>
-      <w:r>
-        <w:rPr>
-          <w:rFonts w:ascii="Times New Roman" w:hAnsi="Times New Roman" w:cs="Times New Roman"/>
-          <w:sz w:val="24"/>
-          <w:szCs w:val="24"/>
-        </w:rPr>
-        <w:t>. Writing and implementing efficient code.</w:t>
+          <w:b/>
+          <w:sz w:val="24"/>
+          <w:szCs w:val="24"/>
+        </w:rPr>
+        <w:t>Web developer – Practical Training     IFM     Project</w:t>
       </w:r>
     </w:p>
     <w:p>
@@ -718,6 +638,22 @@
           <w:szCs w:val="24"/>
         </w:rPr>
       </w:pPr>
+      <w:r>
+        <w:rPr>
+          <w:rFonts w:ascii="Times New Roman" w:hAnsi="Times New Roman" w:cs="Times New Roman"/>
+          <w:sz w:val="24"/>
+          <w:szCs w:val="24"/>
+        </w:rPr>
+        <w:t>Designing and developing website. Writing and implem</w:t>
+      </w:r>
+      <w:r>
+        <w:rPr>
+          <w:rFonts w:ascii="Times New Roman" w:hAnsi="Times New Roman" w:cs="Times New Roman"/>
+          <w:sz w:val="24"/>
+          <w:szCs w:val="24"/>
+        </w:rPr>
+        <w:t>enting efficient code.</w:t>
+      </w:r>
     </w:p>
     <w:p>
       <w:pPr>
@@ -727,6 +663,19 @@
         <w:rPr>
           <w:rFonts w:ascii="Times New Roman" w:hAnsi="Times New Roman" w:cs="Times New Roman"/>
           <w:b/>
+          <w:sz w:val="24"/>
+          <w:szCs w:val="24"/>
+        </w:rPr>
+      </w:pPr>
+    </w:p>
+    <w:p>
+      <w:pPr>
+        <w:pBdr>
+          <w:bottom w:val="single" w:sz="6" w:space="1" w:color="auto"/>
+        </w:pBdr>
+        <w:rPr>
+          <w:rFonts w:ascii="Times New Roman" w:hAnsi="Times New Roman" w:cs="Times New Roman"/>
+          <w:b/>
           <w:caps/>
           <w:sz w:val="24"/>
           <w:szCs w:val="24"/>
@@ -740,6 +689,7 @@
           <w:sz w:val="24"/>
           <w:szCs w:val="24"/>
         </w:rPr>
+        <w:lastRenderedPageBreak/>
         <w:t>AcadEMIC</w:t>
       </w:r>
     </w:p>
@@ -759,62 +709,26 @@
           <w:sz w:val="24"/>
           <w:szCs w:val="24"/>
         </w:rPr>
-        <w:t>2019 –</w:t>
-      </w:r>
-      <w:r>
-        <w:rPr>
-          <w:rFonts w:ascii="Times New Roman" w:hAnsi="Times New Roman" w:cs="Times New Roman"/>
-          <w:b/>
-          <w:sz w:val="24"/>
-          <w:szCs w:val="24"/>
-        </w:rPr>
-        <w:t xml:space="preserve"> 2021</w:t>
-      </w:r>
-    </w:p>
-    <w:p>
-      <w:pPr>
-        <w:rPr>
-          <w:rFonts w:ascii="Times New Roman" w:hAnsi="Times New Roman" w:cs="Times New Roman"/>
-          <w:b/>
-          <w:sz w:val="24"/>
-          <w:szCs w:val="24"/>
-        </w:rPr>
-      </w:pPr>
-      <w:r>
-        <w:rPr>
-          <w:rFonts w:ascii="Times New Roman" w:hAnsi="Times New Roman" w:cs="Times New Roman"/>
-          <w:b/>
-          <w:sz w:val="24"/>
-          <w:szCs w:val="24"/>
-        </w:rPr>
-        <w:t>Ordinary Diplo</w:t>
-      </w:r>
-      <w:r>
-        <w:rPr>
-          <w:rFonts w:ascii="Times New Roman" w:hAnsi="Times New Roman" w:cs="Times New Roman"/>
-          <w:b/>
-          <w:sz w:val="24"/>
-          <w:szCs w:val="24"/>
-        </w:rPr>
-        <w:t xml:space="preserve">ma in Computer Science     </w:t>
-      </w:r>
-      <w:r>
-        <w:rPr>
-          <w:rFonts w:ascii="Times New Roman" w:hAnsi="Times New Roman" w:cs="Times New Roman"/>
-          <w:b/>
-          <w:sz w:val="24"/>
-          <w:szCs w:val="24"/>
-        </w:rPr>
-        <w:t>Institute of Finance Management (IFM)</w:t>
-      </w:r>
-      <w:r>
-        <w:rPr>
-          <w:rFonts w:ascii="Times New Roman" w:hAnsi="Times New Roman" w:cs="Times New Roman"/>
-          <w:b/>
-          <w:sz w:val="24"/>
-          <w:szCs w:val="24"/>
-        </w:rPr>
-        <w:t xml:space="preserve"> </w:t>
+        <w:t>2019 – 2021</w:t>
+      </w:r>
+    </w:p>
+    <w:p>
+      <w:pPr>
+        <w:rPr>
+          <w:rFonts w:ascii="Times New Roman" w:hAnsi="Times New Roman" w:cs="Times New Roman"/>
+          <w:b/>
+          <w:sz w:val="24"/>
+          <w:szCs w:val="24"/>
+        </w:rPr>
+      </w:pPr>
+      <w:r>
+        <w:rPr>
+          <w:rFonts w:ascii="Times New Roman" w:hAnsi="Times New Roman" w:cs="Times New Roman"/>
+          <w:b/>
+          <w:sz w:val="24"/>
+          <w:szCs w:val="24"/>
+        </w:rPr>
+        <w:t xml:space="preserve">Ordinary Diploma in Computer Science     Institute of Finance Management (IFM) </w:t>
       </w:r>
     </w:p>
     <w:p>
@@ -864,7 +778,7 @@
         <w:pStyle w:val="ListParagraph"/>
         <w:numPr>
           <w:ilvl w:val="0"/>
-          <w:numId w:val="1"/>
+          <w:numId w:val="3"/>
         </w:numPr>
         <w:rPr>
           <w:rFonts w:ascii="Times New Roman" w:hAnsi="Times New Roman" w:cs="Times New Roman"/>
@@ -879,188 +793,7 @@
           <w:sz w:val="24"/>
           <w:szCs w:val="24"/>
         </w:rPr>
-        <w:t xml:space="preserve">Fundamentals of Website Design </w:t>
-      </w:r>
-      <w:r>
-        <w:rPr>
-          <w:rFonts w:ascii="Times New Roman" w:hAnsi="Times New Roman" w:cs="Times New Roman"/>
-          <w:sz w:val="24"/>
-          <w:szCs w:val="24"/>
-        </w:rPr>
-        <w:t>(</w:t>
-      </w:r>
-      <w:r>
-        <w:rPr>
-          <w:rFonts w:ascii="Times New Roman" w:hAnsi="Times New Roman" w:cs="Times New Roman"/>
-          <w:sz w:val="24"/>
-          <w:szCs w:val="24"/>
-        </w:rPr>
-        <w:t>84%</w:t>
-      </w:r>
-      <w:r>
-        <w:rPr>
-          <w:rFonts w:ascii="Times New Roman" w:hAnsi="Times New Roman" w:cs="Times New Roman"/>
-          <w:sz w:val="24"/>
-          <w:szCs w:val="24"/>
-        </w:rPr>
-        <w:t>)</w:t>
-      </w:r>
-    </w:p>
-    <w:p>
-      <w:pPr>
-        <w:pStyle w:val="ListParagraph"/>
-        <w:numPr>
-          <w:ilvl w:val="0"/>
-          <w:numId w:val="1"/>
-        </w:numPr>
-        <w:rPr>
-          <w:rFonts w:ascii="Times New Roman" w:hAnsi="Times New Roman" w:cs="Times New Roman"/>
-          <w:b/>
-          <w:sz w:val="24"/>
-          <w:szCs w:val="24"/>
-        </w:rPr>
-      </w:pPr>
-      <w:r>
-        <w:rPr>
-          <w:rFonts w:ascii="Times New Roman" w:hAnsi="Times New Roman" w:cs="Times New Roman"/>
-          <w:sz w:val="24"/>
-          <w:szCs w:val="24"/>
-        </w:rPr>
-        <w:t>Object Oriented Programming (86%)</w:t>
-      </w:r>
-    </w:p>
-    <w:p>
-      <w:pPr>
-        <w:pStyle w:val="ListParagraph"/>
-        <w:numPr>
-          <w:ilvl w:val="0"/>
-          <w:numId w:val="1"/>
-        </w:numPr>
-        <w:rPr>
-          <w:rFonts w:ascii="Times New Roman" w:hAnsi="Times New Roman" w:cs="Times New Roman"/>
-          <w:b/>
-          <w:sz w:val="24"/>
-          <w:szCs w:val="24"/>
-        </w:rPr>
-      </w:pPr>
-      <w:r>
-        <w:rPr>
-          <w:rFonts w:ascii="Times New Roman" w:hAnsi="Times New Roman" w:cs="Times New Roman"/>
-          <w:sz w:val="24"/>
-          <w:szCs w:val="24"/>
-        </w:rPr>
-        <w:t>Event-Driven Programming (74%)</w:t>
-      </w:r>
-    </w:p>
-    <w:p>
-      <w:pPr>
-        <w:pStyle w:val="ListParagraph"/>
-        <w:numPr>
-          <w:ilvl w:val="0"/>
-          <w:numId w:val="1"/>
-        </w:numPr>
-        <w:rPr>
-          <w:rFonts w:ascii="Times New Roman" w:hAnsi="Times New Roman" w:cs="Times New Roman"/>
-          <w:b/>
-          <w:sz w:val="24"/>
-          <w:szCs w:val="24"/>
-        </w:rPr>
-      </w:pPr>
-      <w:r>
-        <w:rPr>
-          <w:rFonts w:ascii="Times New Roman" w:hAnsi="Times New Roman" w:cs="Times New Roman"/>
-          <w:sz w:val="24"/>
-          <w:szCs w:val="24"/>
-        </w:rPr>
-        <w:t xml:space="preserve">Fundamentals of Database Management </w:t>
-      </w:r>
-      <w:r>
-        <w:rPr>
-          <w:rFonts w:ascii="Times New Roman" w:hAnsi="Times New Roman" w:cs="Times New Roman"/>
-          <w:sz w:val="24"/>
-          <w:szCs w:val="24"/>
-        </w:rPr>
-        <w:t>(</w:t>
-      </w:r>
-      <w:r>
-        <w:rPr>
-          <w:rFonts w:ascii="Times New Roman" w:hAnsi="Times New Roman" w:cs="Times New Roman"/>
-          <w:sz w:val="24"/>
-          <w:szCs w:val="24"/>
-        </w:rPr>
-        <w:t>92%</w:t>
-      </w:r>
-      <w:r>
-        <w:rPr>
-          <w:rFonts w:ascii="Times New Roman" w:hAnsi="Times New Roman" w:cs="Times New Roman"/>
-          <w:sz w:val="24"/>
-          <w:szCs w:val="24"/>
-        </w:rPr>
-        <w:t>)</w:t>
-      </w:r>
-    </w:p>
-    <w:p>
-      <w:pPr>
-        <w:pStyle w:val="ListParagraph"/>
-        <w:numPr>
-          <w:ilvl w:val="0"/>
-          <w:numId w:val="1"/>
-        </w:numPr>
-        <w:rPr>
-          <w:rFonts w:ascii="Times New Roman" w:hAnsi="Times New Roman" w:cs="Times New Roman"/>
-          <w:b/>
-          <w:sz w:val="24"/>
-          <w:szCs w:val="24"/>
-        </w:rPr>
-      </w:pPr>
-      <w:r>
-        <w:rPr>
-          <w:rFonts w:ascii="Times New Roman" w:hAnsi="Times New Roman" w:cs="Times New Roman"/>
-          <w:sz w:val="24"/>
-          <w:szCs w:val="24"/>
-        </w:rPr>
-        <w:lastRenderedPageBreak/>
-        <w:t>Fundamental of Computer Network (78%)</w:t>
-      </w:r>
-    </w:p>
-    <w:p>
-      <w:pPr>
-        <w:jc w:val="both"/>
-        <w:rPr>
-          <w:rFonts w:ascii="Times New Roman" w:hAnsi="Times New Roman" w:cs="Times New Roman"/>
-          <w:b/>
-          <w:sz w:val="24"/>
-          <w:szCs w:val="24"/>
-        </w:rPr>
-      </w:pPr>
-      <w:r>
-        <w:rPr>
-          <w:rFonts w:ascii="Times New Roman" w:hAnsi="Times New Roman" w:cs="Times New Roman"/>
-          <w:b/>
-          <w:sz w:val="24"/>
-          <w:szCs w:val="24"/>
-        </w:rPr>
-        <w:t>2018 – 2019</w:t>
-      </w:r>
-    </w:p>
-    <w:p>
-      <w:pPr>
-        <w:jc w:val="both"/>
-        <w:rPr>
-          <w:rFonts w:ascii="Times New Roman" w:hAnsi="Times New Roman" w:cs="Times New Roman"/>
-          <w:b/>
-          <w:sz w:val="24"/>
-          <w:szCs w:val="24"/>
-        </w:rPr>
-      </w:pPr>
-      <w:r>
-        <w:rPr>
-          <w:rFonts w:ascii="Times New Roman" w:hAnsi="Times New Roman" w:cs="Times New Roman"/>
-          <w:b/>
-          <w:sz w:val="24"/>
-          <w:szCs w:val="24"/>
-        </w:rPr>
-        <w:t>Basic Technician Certificate in Computing and Information Technology     Institute of Finance Management (IFM)</w:t>
+        <w:t>Fundamentals of Website Design (84%)</w:t>
       </w:r>
     </w:p>
     <w:p>
@@ -1070,95 +803,20 @@
           <w:ilvl w:val="0"/>
           <w:numId w:val="3"/>
         </w:numPr>
-        <w:jc w:val="both"/>
-        <w:rPr>
-          <w:rFonts w:ascii="Times New Roman" w:hAnsi="Times New Roman" w:cs="Times New Roman"/>
-          <w:b/>
-          <w:sz w:val="24"/>
-          <w:szCs w:val="24"/>
-        </w:rPr>
-      </w:pPr>
-      <w:r>
-        <w:rPr>
-          <w:rFonts w:ascii="Times New Roman" w:hAnsi="Times New Roman" w:cs="Times New Roman"/>
-          <w:sz w:val="24"/>
-          <w:szCs w:val="24"/>
-        </w:rPr>
-        <w:t>Pass</w:t>
-      </w:r>
-    </w:p>
-    <w:p>
-      <w:pPr>
-        <w:jc w:val="both"/>
-        <w:rPr>
-          <w:rFonts w:ascii="Times New Roman" w:hAnsi="Times New Roman" w:cs="Times New Roman"/>
-          <w:b/>
-          <w:sz w:val="24"/>
-          <w:szCs w:val="24"/>
-        </w:rPr>
-      </w:pPr>
-      <w:r>
-        <w:rPr>
-          <w:rFonts w:ascii="Times New Roman" w:hAnsi="Times New Roman" w:cs="Times New Roman"/>
-          <w:b/>
-          <w:sz w:val="24"/>
-          <w:szCs w:val="24"/>
-        </w:rPr>
-        <w:t>2013 – 2016          Mikumi Secondary School</w:t>
-      </w:r>
-    </w:p>
-    <w:p>
-      <w:pPr>
-        <w:jc w:val="both"/>
-        <w:rPr>
-          <w:rFonts w:ascii="Times New Roman" w:hAnsi="Times New Roman" w:cs="Times New Roman"/>
-          <w:b/>
-          <w:sz w:val="24"/>
-          <w:szCs w:val="24"/>
-        </w:rPr>
-      </w:pPr>
-      <w:r>
-        <w:rPr>
-          <w:rFonts w:ascii="Times New Roman" w:hAnsi="Times New Roman" w:cs="Times New Roman"/>
-          <w:b/>
-          <w:sz w:val="24"/>
-          <w:szCs w:val="24"/>
-        </w:rPr>
-        <w:t>2006 – 2012          Mikumi Primary School</w:t>
-      </w:r>
-    </w:p>
-    <w:p>
-      <w:pPr>
-        <w:jc w:val="both"/>
-        <w:rPr>
-          <w:rFonts w:ascii="Times New Roman" w:hAnsi="Times New Roman" w:cs="Times New Roman"/>
-          <w:b/>
-          <w:sz w:val="24"/>
-          <w:szCs w:val="24"/>
-        </w:rPr>
-      </w:pPr>
-    </w:p>
-    <w:p>
-      <w:pPr>
-        <w:pBdr>
-          <w:bottom w:val="single" w:sz="4" w:space="1" w:color="auto"/>
-        </w:pBdr>
-        <w:jc w:val="both"/>
-        <w:rPr>
-          <w:rFonts w:ascii="Times New Roman" w:hAnsi="Times New Roman" w:cs="Times New Roman"/>
-          <w:b/>
-          <w:sz w:val="24"/>
-          <w:szCs w:val="24"/>
-        </w:rPr>
-      </w:pPr>
-      <w:r>
-        <w:rPr>
-          <w:rFonts w:ascii="Times New Roman" w:hAnsi="Times New Roman" w:cs="Times New Roman"/>
-          <w:b/>
-          <w:sz w:val="24"/>
-          <w:szCs w:val="24"/>
-        </w:rPr>
-        <w:t>SKILLS</w:t>
+        <w:rPr>
+          <w:rFonts w:ascii="Times New Roman" w:hAnsi="Times New Roman" w:cs="Times New Roman"/>
+          <w:b/>
+          <w:sz w:val="24"/>
+          <w:szCs w:val="24"/>
+        </w:rPr>
+      </w:pPr>
+      <w:r>
+        <w:rPr>
+          <w:rFonts w:ascii="Times New Roman" w:hAnsi="Times New Roman" w:cs="Times New Roman"/>
+          <w:sz w:val="24"/>
+          <w:szCs w:val="24"/>
+        </w:rPr>
+        <w:t>Object Oriented Programming (86%)</w:t>
       </w:r>
     </w:p>
     <w:p>
@@ -1170,17 +828,26 @@
         </w:numPr>
         <w:rPr>
           <w:rFonts w:ascii="Times New Roman" w:hAnsi="Times New Roman" w:cs="Times New Roman"/>
-          <w:sz w:val="24"/>
-          <w:szCs w:val="24"/>
-        </w:rPr>
-      </w:pPr>
-      <w:r>
-        <w:rPr>
-          <w:rFonts w:ascii="Times New Roman" w:hAnsi="Times New Roman" w:cs="Times New Roman"/>
-          <w:sz w:val="24"/>
-          <w:szCs w:val="24"/>
-        </w:rPr>
-        <w:t>Computer application and web development.</w:t>
+          <w:b/>
+          <w:sz w:val="24"/>
+          <w:szCs w:val="24"/>
+        </w:rPr>
+      </w:pPr>
+      <w:r>
+        <w:rPr>
+          <w:rFonts w:ascii="Times New Roman" w:hAnsi="Times New Roman" w:cs="Times New Roman"/>
+          <w:sz w:val="24"/>
+          <w:szCs w:val="24"/>
+        </w:rPr>
+        <w:t>Event-Driven Programmin</w:t>
+      </w:r>
+      <w:r>
+        <w:rPr>
+          <w:rFonts w:ascii="Times New Roman" w:hAnsi="Times New Roman" w:cs="Times New Roman"/>
+          <w:sz w:val="24"/>
+          <w:szCs w:val="24"/>
+        </w:rPr>
+        <w:t>g (74%)</w:t>
       </w:r>
     </w:p>
     <w:p>
@@ -1192,6 +859,302 @@
         </w:numPr>
         <w:rPr>
           <w:rFonts w:ascii="Times New Roman" w:hAnsi="Times New Roman" w:cs="Times New Roman"/>
+          <w:b/>
+          <w:sz w:val="24"/>
+          <w:szCs w:val="24"/>
+        </w:rPr>
+      </w:pPr>
+      <w:r>
+        <w:rPr>
+          <w:rFonts w:ascii="Times New Roman" w:hAnsi="Times New Roman" w:cs="Times New Roman"/>
+          <w:sz w:val="24"/>
+          <w:szCs w:val="24"/>
+        </w:rPr>
+        <w:t>Fundamentals of Database Management (92%)</w:t>
+      </w:r>
+    </w:p>
+    <w:p>
+      <w:pPr>
+        <w:pStyle w:val="ListParagraph"/>
+        <w:numPr>
+          <w:ilvl w:val="0"/>
+          <w:numId w:val="3"/>
+        </w:numPr>
+        <w:rPr>
+          <w:rFonts w:ascii="Times New Roman" w:hAnsi="Times New Roman" w:cs="Times New Roman"/>
+          <w:b/>
+          <w:sz w:val="24"/>
+          <w:szCs w:val="24"/>
+        </w:rPr>
+      </w:pPr>
+      <w:r>
+        <w:rPr>
+          <w:rFonts w:ascii="Times New Roman" w:hAnsi="Times New Roman" w:cs="Times New Roman"/>
+          <w:sz w:val="24"/>
+          <w:szCs w:val="24"/>
+        </w:rPr>
+        <w:t>Fundamental of Computer Network (78%)</w:t>
+      </w:r>
+    </w:p>
+    <w:p>
+      <w:pPr>
+        <w:jc w:val="both"/>
+        <w:rPr>
+          <w:rFonts w:ascii="Times New Roman" w:hAnsi="Times New Roman" w:cs="Times New Roman"/>
+          <w:b/>
+          <w:sz w:val="24"/>
+          <w:szCs w:val="24"/>
+        </w:rPr>
+      </w:pPr>
+      <w:r>
+        <w:rPr>
+          <w:rFonts w:ascii="Times New Roman" w:hAnsi="Times New Roman" w:cs="Times New Roman"/>
+          <w:b/>
+          <w:sz w:val="24"/>
+          <w:szCs w:val="24"/>
+        </w:rPr>
+        <w:t>2018 – 2019</w:t>
+      </w:r>
+    </w:p>
+    <w:p>
+      <w:pPr>
+        <w:jc w:val="both"/>
+        <w:rPr>
+          <w:rFonts w:ascii="Times New Roman" w:hAnsi="Times New Roman" w:cs="Times New Roman"/>
+          <w:b/>
+          <w:sz w:val="24"/>
+          <w:szCs w:val="24"/>
+        </w:rPr>
+      </w:pPr>
+      <w:r>
+        <w:rPr>
+          <w:rFonts w:ascii="Times New Roman" w:hAnsi="Times New Roman" w:cs="Times New Roman"/>
+          <w:b/>
+          <w:sz w:val="24"/>
+          <w:szCs w:val="24"/>
+        </w:rPr>
+        <w:t>Basic Technician Certificate in Computing and Information Technology     Institute of Finance Management (IFM)</w:t>
+      </w:r>
+    </w:p>
+    <w:p>
+      <w:pPr>
+        <w:pStyle w:val="ListParagraph"/>
+        <w:numPr>
+          <w:ilvl w:val="0"/>
+          <w:numId w:val="4"/>
+        </w:numPr>
+        <w:jc w:val="both"/>
+        <w:rPr>
+          <w:rFonts w:ascii="Times New Roman" w:hAnsi="Times New Roman" w:cs="Times New Roman"/>
+          <w:b/>
+          <w:sz w:val="24"/>
+          <w:szCs w:val="24"/>
+        </w:rPr>
+      </w:pPr>
+      <w:r>
+        <w:rPr>
+          <w:rFonts w:ascii="Times New Roman" w:hAnsi="Times New Roman" w:cs="Times New Roman"/>
+          <w:sz w:val="24"/>
+          <w:szCs w:val="24"/>
+        </w:rPr>
+        <w:t>Pass</w:t>
+      </w:r>
+    </w:p>
+    <w:p>
+      <w:pPr>
+        <w:jc w:val="both"/>
+        <w:rPr>
+          <w:rFonts w:ascii="Times New Roman" w:hAnsi="Times New Roman" w:cs="Times New Roman"/>
+          <w:b/>
+          <w:sz w:val="24"/>
+          <w:szCs w:val="24"/>
+        </w:rPr>
+      </w:pPr>
+      <w:r>
+        <w:rPr>
+          <w:rFonts w:ascii="Times New Roman" w:hAnsi="Times New Roman" w:cs="Times New Roman"/>
+          <w:b/>
+          <w:sz w:val="24"/>
+          <w:szCs w:val="24"/>
+        </w:rPr>
+        <w:t>2013 – 2016          Mikumi Secondary Sc</w:t>
+      </w:r>
+      <w:r>
+        <w:rPr>
+          <w:rFonts w:ascii="Times New Roman" w:hAnsi="Times New Roman" w:cs="Times New Roman"/>
+          <w:b/>
+          <w:sz w:val="24"/>
+          <w:szCs w:val="24"/>
+        </w:rPr>
+        <w:t>hool</w:t>
+      </w:r>
+    </w:p>
+    <w:p>
+      <w:pPr>
+        <w:jc w:val="both"/>
+        <w:rPr>
+          <w:rFonts w:ascii="Times New Roman" w:hAnsi="Times New Roman" w:cs="Times New Roman"/>
+          <w:b/>
+          <w:sz w:val="24"/>
+          <w:szCs w:val="24"/>
+        </w:rPr>
+      </w:pPr>
+      <w:r>
+        <w:rPr>
+          <w:rFonts w:ascii="Times New Roman" w:hAnsi="Times New Roman" w:cs="Times New Roman"/>
+          <w:b/>
+          <w:sz w:val="24"/>
+          <w:szCs w:val="24"/>
+        </w:rPr>
+        <w:t>2006 – 2012          Mikumi Primary School</w:t>
+      </w:r>
+    </w:p>
+    <w:p>
+      <w:pPr>
+        <w:jc w:val="both"/>
+        <w:rPr>
+          <w:rFonts w:ascii="Times New Roman" w:hAnsi="Times New Roman" w:cs="Times New Roman"/>
+          <w:b/>
+          <w:sz w:val="24"/>
+          <w:szCs w:val="24"/>
+        </w:rPr>
+      </w:pPr>
+    </w:p>
+    <w:p>
+      <w:pPr>
+        <w:pBdr>
+          <w:bottom w:val="single" w:sz="4" w:space="1" w:color="auto"/>
+        </w:pBdr>
+        <w:jc w:val="both"/>
+        <w:rPr>
+          <w:rFonts w:ascii="Times New Roman" w:hAnsi="Times New Roman" w:cs="Times New Roman"/>
+          <w:b/>
+          <w:sz w:val="24"/>
+          <w:szCs w:val="24"/>
+        </w:rPr>
+      </w:pPr>
+      <w:r>
+        <w:rPr>
+          <w:rFonts w:ascii="Times New Roman" w:hAnsi="Times New Roman" w:cs="Times New Roman"/>
+          <w:b/>
+          <w:sz w:val="24"/>
+          <w:szCs w:val="24"/>
+        </w:rPr>
+        <w:t>SKILLS</w:t>
+      </w:r>
+    </w:p>
+    <w:p>
+      <w:pPr>
+        <w:pStyle w:val="ListParagraph"/>
+        <w:numPr>
+          <w:ilvl w:val="0"/>
+          <w:numId w:val="4"/>
+        </w:numPr>
+        <w:rPr>
+          <w:rFonts w:ascii="Times New Roman" w:hAnsi="Times New Roman" w:cs="Times New Roman"/>
+          <w:sz w:val="24"/>
+          <w:szCs w:val="24"/>
+        </w:rPr>
+      </w:pPr>
+      <w:r>
+        <w:rPr>
+          <w:rFonts w:ascii="Times New Roman" w:hAnsi="Times New Roman" w:cs="Times New Roman"/>
+          <w:sz w:val="24"/>
+          <w:szCs w:val="24"/>
+          <w:lang w:val="en-US"/>
+        </w:rPr>
+        <w:t>System development.</w:t>
+      </w:r>
+    </w:p>
+    <w:p>
+      <w:pPr>
+        <w:pStyle w:val="ListParagraph"/>
+        <w:numPr>
+          <w:ilvl w:val="0"/>
+          <w:numId w:val="4"/>
+        </w:numPr>
+        <w:rPr>
+          <w:rFonts w:ascii="Times New Roman" w:hAnsi="Times New Roman" w:cs="Times New Roman"/>
+          <w:sz w:val="24"/>
+          <w:szCs w:val="24"/>
+        </w:rPr>
+      </w:pPr>
+      <w:r>
+        <w:rPr>
+          <w:rFonts w:ascii="Times New Roman" w:hAnsi="Times New Roman" w:cs="Times New Roman"/>
+          <w:sz w:val="24"/>
+          <w:szCs w:val="24"/>
+          <w:lang w:val="en-US"/>
+        </w:rPr>
+        <w:t>Programming.</w:t>
+      </w:r>
+    </w:p>
+    <w:p>
+      <w:pPr>
+        <w:pStyle w:val="ListParagraph"/>
+        <w:numPr>
+          <w:ilvl w:val="0"/>
+          <w:numId w:val="4"/>
+        </w:numPr>
+        <w:rPr>
+          <w:rFonts w:ascii="Times New Roman" w:hAnsi="Times New Roman" w:cs="Times New Roman"/>
+          <w:sz w:val="24"/>
+          <w:szCs w:val="24"/>
+        </w:rPr>
+      </w:pPr>
+      <w:r>
+        <w:rPr>
+          <w:rFonts w:ascii="Times New Roman" w:hAnsi="Times New Roman" w:cs="Times New Roman"/>
+          <w:sz w:val="24"/>
+          <w:szCs w:val="24"/>
+          <w:lang w:val="en-US"/>
+        </w:rPr>
+        <w:t>Web API.</w:t>
+      </w:r>
+    </w:p>
+    <w:p>
+      <w:pPr>
+        <w:pStyle w:val="ListParagraph"/>
+        <w:numPr>
+          <w:ilvl w:val="0"/>
+          <w:numId w:val="4"/>
+        </w:numPr>
+        <w:rPr>
+          <w:rFonts w:ascii="Times New Roman" w:hAnsi="Times New Roman" w:cs="Times New Roman"/>
+          <w:sz w:val="24"/>
+          <w:szCs w:val="24"/>
+        </w:rPr>
+      </w:pPr>
+      <w:r>
+        <w:rPr>
+          <w:rFonts w:ascii="Times New Roman" w:hAnsi="Times New Roman" w:cs="Times New Roman"/>
+          <w:sz w:val="24"/>
+          <w:szCs w:val="24"/>
+          <w:lang w:val="en-US"/>
+        </w:rPr>
+        <w:t xml:space="preserve">District Health </w:t>
+      </w:r>
+      <w:bookmarkStart w:id="0" w:name="_GoBack"/>
+      <w:bookmarkEnd w:id="0"/>
+      <w:r>
+        <w:rPr>
+          <w:rFonts w:ascii="Times New Roman" w:hAnsi="Times New Roman" w:cs="Times New Roman"/>
+          <w:sz w:val="24"/>
+          <w:szCs w:val="24"/>
+          <w:lang w:val="en-US"/>
+        </w:rPr>
+        <w:t>Information System 2 (DHI2) platform.</w:t>
+      </w:r>
+    </w:p>
+    <w:p>
+      <w:pPr>
+        <w:pStyle w:val="ListParagraph"/>
+        <w:numPr>
+          <w:ilvl w:val="0"/>
+          <w:numId w:val="4"/>
+        </w:numPr>
+        <w:rPr>
+          <w:rFonts w:ascii="Times New Roman" w:hAnsi="Times New Roman" w:cs="Times New Roman"/>
           <w:sz w:val="24"/>
           <w:szCs w:val="24"/>
         </w:rPr>
@@ -1259,16 +1222,15 @@
           <w:sz w:val="24"/>
           <w:szCs w:val="24"/>
         </w:rPr>
-        <w:t>Programming Languages</w:t>
-      </w:r>
-      <w:r>
-        <w:rPr>
-          <w:rFonts w:ascii="Times New Roman" w:hAnsi="Times New Roman" w:cs="Times New Roman"/>
-          <w:b/>
-          <w:sz w:val="24"/>
-          <w:szCs w:val="24"/>
-        </w:rPr>
-        <w:t xml:space="preserve"> courses</w:t>
+        <w:t xml:space="preserve">Programming Languages courses </w:t>
+      </w:r>
+      <w:r>
+        <w:rPr>
+          <w:rFonts w:ascii="Times New Roman" w:hAnsi="Times New Roman" w:cs="Times New Roman"/>
+          <w:sz w:val="24"/>
+          <w:szCs w:val="24"/>
+        </w:rPr>
+        <w:t>Python,</w:t>
       </w:r>
       <w:r>
         <w:rPr>
@@ -1285,40 +1247,24 @@
           <w:sz w:val="24"/>
           <w:szCs w:val="24"/>
         </w:rPr>
-        <w:t>Python,</w:t>
-      </w:r>
-      <w:r>
-        <w:rPr>
-          <w:rFonts w:ascii="Times New Roman" w:hAnsi="Times New Roman" w:cs="Times New Roman"/>
-          <w:b/>
-          <w:sz w:val="24"/>
-          <w:szCs w:val="24"/>
-        </w:rPr>
-        <w:t xml:space="preserve"> </w:t>
-      </w:r>
-      <w:r>
-        <w:rPr>
-          <w:rFonts w:ascii="Times New Roman" w:hAnsi="Times New Roman" w:cs="Times New Roman"/>
-          <w:sz w:val="24"/>
-          <w:szCs w:val="24"/>
-        </w:rPr>
-        <w:t>PHP</w:t>
-      </w:r>
-      <w:r>
-        <w:rPr>
-          <w:rFonts w:ascii="Times New Roman" w:hAnsi="Times New Roman" w:cs="Times New Roman"/>
-          <w:sz w:val="24"/>
-          <w:szCs w:val="24"/>
-        </w:rPr>
-        <w:t>, JavaScript, SQL</w:t>
-      </w:r>
-      <w:r>
-        <w:rPr>
-          <w:rFonts w:ascii="Times New Roman" w:hAnsi="Times New Roman" w:cs="Times New Roman"/>
-          <w:sz w:val="24"/>
-          <w:szCs w:val="24"/>
-        </w:rPr>
-        <w:t>: Sololearn</w:t>
+        <w:t>PHP, JavaScript,</w:t>
+      </w:r>
+      <w:r>
+        <w:rPr>
+          <w:rFonts w:ascii="Times New Roman" w:hAnsi="Times New Roman" w:cs="Times New Roman"/>
+          <w:sz w:val="24"/>
+          <w:szCs w:val="24"/>
+          <w:lang w:val="en-US"/>
+        </w:rPr>
+        <w:t xml:space="preserve"> React + Redux,</w:t>
+      </w:r>
+      <w:r>
+        <w:rPr>
+          <w:rFonts w:ascii="Times New Roman" w:hAnsi="Times New Roman" w:cs="Times New Roman"/>
+          <w:sz w:val="24"/>
+          <w:szCs w:val="24"/>
+        </w:rPr>
+        <w:t xml:space="preserve"> SQL: Sololearn</w:t>
       </w:r>
     </w:p>
     <w:p>
@@ -1393,7 +1339,10 @@
         </w:numPr>
         <w:jc w:val="both"/>
         <w:rPr>
-          <w:b/>
+          <w:rFonts w:ascii="Times New Roman" w:hAnsi="Times New Roman" w:cs="Times New Roman"/>
+          <w:b/>
+          <w:sz w:val="24"/>
+          <w:szCs w:val="24"/>
         </w:rPr>
       </w:pPr>
       <w:r>
@@ -1414,14 +1363,234 @@
         <w:t>: Solole</w:t>
       </w:r>
       <w:r>
+        <w:rPr>
+          <w:rFonts w:ascii="Times New Roman" w:hAnsi="Times New Roman" w:cs="Times New Roman"/>
+          <w:sz w:val="24"/>
+          <w:szCs w:val="24"/>
+        </w:rPr>
         <w:t>arn</w:t>
       </w:r>
     </w:p>
     <w:p>
       <w:pPr>
+        <w:pStyle w:val="ListParagraph"/>
+        <w:numPr>
+          <w:ilvl w:val="0"/>
+          <w:numId w:val="5"/>
+        </w:numPr>
         <w:jc w:val="both"/>
         <w:rPr>
-          <w:b/>
+          <w:rFonts w:ascii="Times New Roman" w:hAnsi="Times New Roman" w:cs="Times New Roman"/>
+          <w:b/>
+          <w:sz w:val="24"/>
+          <w:szCs w:val="24"/>
+        </w:rPr>
+      </w:pPr>
+      <w:r>
+        <w:rPr>
+          <w:rFonts w:ascii="Times New Roman" w:hAnsi="Times New Roman" w:cs="Times New Roman"/>
+          <w:b/>
+          <w:sz w:val="24"/>
+          <w:szCs w:val="24"/>
+          <w:lang w:val="en-US"/>
+        </w:rPr>
+        <w:t>Game development with JavaScript</w:t>
+      </w:r>
+      <w:r>
+        <w:rPr>
+          <w:rFonts w:ascii="Times New Roman" w:hAnsi="Times New Roman" w:cs="Times New Roman"/>
+          <w:b/>
+          <w:sz w:val="24"/>
+          <w:szCs w:val="24"/>
+          <w:lang w:val="en-US"/>
+        </w:rPr>
+        <w:t xml:space="preserve"> : </w:t>
+      </w:r>
+      <w:r>
+        <w:rPr>
+          <w:rFonts w:ascii="Times New Roman" w:hAnsi="Times New Roman" w:cs="Times New Roman"/>
+          <w:bCs/>
+          <w:sz w:val="24"/>
+          <w:szCs w:val="24"/>
+          <w:lang w:val="en-US"/>
+        </w:rPr>
+        <w:t>Sololearn</w:t>
+      </w:r>
+    </w:p>
+    <w:p>
+      <w:pPr>
+        <w:pStyle w:val="ListParagraph"/>
+        <w:numPr>
+          <w:ilvl w:val="0"/>
+          <w:numId w:val="5"/>
+        </w:numPr>
+        <w:jc w:val="both"/>
+        <w:rPr>
+          <w:rFonts w:ascii="Times New Roman" w:hAnsi="Times New Roman" w:cs="Times New Roman"/>
+          <w:b/>
+          <w:sz w:val="24"/>
+          <w:szCs w:val="24"/>
+        </w:rPr>
+      </w:pPr>
+      <w:r>
+        <w:rPr>
+          <w:rFonts w:ascii="Times New Roman" w:hAnsi="Times New Roman" w:cs="Times New Roman"/>
+          <w:b/>
+          <w:sz w:val="24"/>
+          <w:szCs w:val="24"/>
+          <w:lang w:val="en-US"/>
+        </w:rPr>
+        <w:t xml:space="preserve">DHIS2 Platform courses: </w:t>
+      </w:r>
+      <w:r>
+        <w:rPr>
+          <w:rFonts w:ascii="Times New Roman" w:hAnsi="Times New Roman" w:cs="Times New Roman"/>
+          <w:bCs/>
+          <w:sz w:val="24"/>
+          <w:szCs w:val="24"/>
+          <w:lang w:val="en-US"/>
+        </w:rPr>
+        <w:t>Introduction to DHIS2 (District Health Infor</w:t>
+      </w:r>
+      <w:r>
+        <w:rPr>
+          <w:rFonts w:ascii="Times New Roman" w:hAnsi="Times New Roman" w:cs="Times New Roman"/>
+          <w:bCs/>
+          <w:sz w:val="24"/>
+          <w:szCs w:val="24"/>
+          <w:lang w:val="en-US"/>
+        </w:rPr>
+        <w:t>mation System 2), Aggregate data capture and validation fundamentals: University of Oslo.</w:t>
+      </w:r>
+    </w:p>
+    <w:p>
+      <w:pPr>
+        <w:pStyle w:val="ListParagraph"/>
+        <w:ind w:left="360"/>
+        <w:jc w:val="both"/>
+        <w:rPr>
+          <w:rFonts w:ascii="Times New Roman" w:hAnsi="Times New Roman" w:cs="Times New Roman"/>
+          <w:bCs/>
+          <w:sz w:val="24"/>
+          <w:szCs w:val="24"/>
+          <w:lang w:val="en-US"/>
+        </w:rPr>
+      </w:pPr>
+    </w:p>
+    <w:p>
+      <w:pPr>
+        <w:pBdr>
+          <w:bottom w:val="single" w:sz="6" w:space="1" w:color="auto"/>
+        </w:pBdr>
+        <w:rPr>
+          <w:rFonts w:ascii="Times New Roman" w:hAnsi="Times New Roman" w:cs="Times New Roman"/>
+          <w:b/>
+          <w:caps/>
+          <w:sz w:val="24"/>
+          <w:szCs w:val="24"/>
+          <w:lang w:val="en-US"/>
+        </w:rPr>
+      </w:pPr>
+      <w:r>
+        <w:rPr>
+          <w:rFonts w:ascii="Times New Roman" w:hAnsi="Times New Roman" w:cs="Times New Roman"/>
+          <w:b/>
+          <w:caps/>
+          <w:sz w:val="24"/>
+          <w:szCs w:val="24"/>
+          <w:lang w:val="en-US"/>
+        </w:rPr>
+        <w:t>TRAINING ATTEND</w:t>
+      </w:r>
+    </w:p>
+    <w:p>
+      <w:pPr>
+        <w:pStyle w:val="ListParagraph"/>
+        <w:numPr>
+          <w:ilvl w:val="0"/>
+          <w:numId w:val="5"/>
+        </w:numPr>
+        <w:rPr>
+          <w:rFonts w:ascii="Times New Roman" w:hAnsi="Times New Roman" w:cs="Times New Roman"/>
+          <w:sz w:val="24"/>
+          <w:szCs w:val="24"/>
+          <w:lang w:val="en-US"/>
+        </w:rPr>
+      </w:pPr>
+      <w:r>
+        <w:rPr>
+          <w:rFonts w:ascii="Times New Roman" w:hAnsi="Times New Roman" w:cs="Times New Roman"/>
+          <w:sz w:val="24"/>
+          <w:szCs w:val="24"/>
+          <w:lang w:val="en-US"/>
+        </w:rPr>
+        <w:t>WHO (World Health Organization) metadata packages.</w:t>
+      </w:r>
+    </w:p>
+    <w:p>
+      <w:pPr>
+        <w:pStyle w:val="ListParagraph"/>
+        <w:ind w:left="360"/>
+        <w:rPr>
+          <w:rFonts w:ascii="Times New Roman" w:hAnsi="Times New Roman" w:cs="Times New Roman"/>
+          <w:sz w:val="24"/>
+          <w:szCs w:val="24"/>
+          <w:lang w:val="en-US"/>
+        </w:rPr>
+      </w:pPr>
+      <w:r>
+        <w:rPr>
+          <w:rFonts w:ascii="Times New Roman" w:hAnsi="Times New Roman" w:cs="Times New Roman"/>
+          <w:sz w:val="24"/>
+          <w:szCs w:val="24"/>
+          <w:lang w:val="en-US"/>
+        </w:rPr>
+        <w:t xml:space="preserve">      - Importing metadata file in DHIS2 platform.</w:t>
+      </w:r>
+    </w:p>
+    <w:p>
+      <w:pPr>
+        <w:pStyle w:val="ListParagraph"/>
+        <w:ind w:left="360"/>
+        <w:rPr>
+          <w:rFonts w:ascii="Times New Roman" w:hAnsi="Times New Roman" w:cs="Times New Roman"/>
+          <w:sz w:val="24"/>
+          <w:szCs w:val="24"/>
+          <w:lang w:val="en-US"/>
+        </w:rPr>
+      </w:pPr>
+      <w:r>
+        <w:rPr>
+          <w:rFonts w:ascii="Times New Roman" w:hAnsi="Times New Roman" w:cs="Times New Roman"/>
+          <w:sz w:val="24"/>
+          <w:szCs w:val="24"/>
+          <w:lang w:val="en-US"/>
+        </w:rPr>
+        <w:t xml:space="preserve">      - Data quality.</w:t>
+      </w:r>
+    </w:p>
+    <w:p>
+      <w:pPr>
+        <w:pStyle w:val="ListParagraph"/>
+        <w:ind w:left="360"/>
+        <w:jc w:val="both"/>
+        <w:rPr>
+          <w:rFonts w:ascii="Times New Roman" w:hAnsi="Times New Roman" w:cs="Times New Roman"/>
+          <w:bCs/>
+          <w:sz w:val="24"/>
+          <w:szCs w:val="24"/>
+          <w:lang w:val="en-US"/>
+        </w:rPr>
+      </w:pPr>
+    </w:p>
+    <w:p>
+      <w:pPr>
+        <w:jc w:val="both"/>
+        <w:rPr>
+          <w:rFonts w:ascii="Times New Roman" w:hAnsi="Times New Roman" w:cs="Times New Roman"/>
+          <w:b/>
+          <w:sz w:val="24"/>
+          <w:szCs w:val="24"/>
         </w:rPr>
       </w:pPr>
     </w:p>
@@ -1445,6 +1614,7 @@
           <w:sz w:val="24"/>
           <w:szCs w:val="24"/>
         </w:rPr>
+        <w:lastRenderedPageBreak/>
         <w:t>REFERENCES</w:t>
       </w:r>
     </w:p>
@@ -1453,154 +1623,54 @@
         <w:pStyle w:val="ListParagraph"/>
         <w:numPr>
           <w:ilvl w:val="0"/>
-          <w:numId w:val="7"/>
+          <w:numId w:val="5"/>
         </w:numPr>
-        <w:tabs>
-          <w:tab w:val="left" w:pos="225"/>
-          <w:tab w:val="left" w:pos="2055"/>
-        </w:tabs>
-        <w:rPr>
-          <w:rFonts w:ascii="Times New Roman" w:hAnsi="Times New Roman" w:cs="Times New Roman"/>
-          <w:sz w:val="24"/>
-          <w:szCs w:val="24"/>
-        </w:rPr>
-      </w:pPr>
-      <w:r>
-        <w:rPr>
-          <w:rFonts w:ascii="Times New Roman" w:hAnsi="Times New Roman" w:cs="Times New Roman"/>
-          <w:sz w:val="24"/>
-          <w:szCs w:val="24"/>
-        </w:rPr>
-        <w:t xml:space="preserve">Dr. Faraja Igira, Dean, FCIM </w:t>
-      </w:r>
-      <w:r>
-        <w:rPr>
-          <w:rFonts w:ascii="Times New Roman" w:hAnsi="Times New Roman" w:cs="Times New Roman"/>
-          <w:sz w:val="24"/>
-          <w:szCs w:val="24"/>
-        </w:rPr>
-        <w:t>(Faculty</w:t>
-      </w:r>
-      <w:r>
-        <w:rPr>
-          <w:rFonts w:ascii="Times New Roman" w:hAnsi="Times New Roman" w:cs="Times New Roman"/>
-          <w:sz w:val="24"/>
-          <w:szCs w:val="24"/>
-        </w:rPr>
-        <w:t xml:space="preserve"> of Computing, Information System, and </w:t>
-      </w:r>
-      <w:r>
-        <w:rPr>
-          <w:rFonts w:ascii="Times New Roman" w:hAnsi="Times New Roman" w:cs="Times New Roman"/>
-          <w:sz w:val="24"/>
-          <w:szCs w:val="24"/>
-        </w:rPr>
-        <w:t>Mathematics)</w:t>
-      </w:r>
-      <w:r>
-        <w:rPr>
-          <w:rFonts w:ascii="Times New Roman" w:hAnsi="Times New Roman" w:cs="Times New Roman"/>
-          <w:sz w:val="24"/>
-          <w:szCs w:val="24"/>
-        </w:rPr>
-        <w:t>.</w:t>
+        <w:rPr>
+          <w:rFonts w:ascii="Times New Roman" w:hAnsi="Times New Roman" w:cs="Times New Roman"/>
+          <w:sz w:val="24"/>
+          <w:szCs w:val="24"/>
+        </w:rPr>
+      </w:pPr>
+      <w:r>
+        <w:rPr>
+          <w:rFonts w:ascii="Times New Roman" w:hAnsi="Times New Roman" w:cs="Times New Roman"/>
+          <w:sz w:val="24"/>
+          <w:szCs w:val="24"/>
+          <w:lang w:val="en-US"/>
+        </w:rPr>
+        <w:t xml:space="preserve">Dr. Msury </w:t>
+      </w:r>
+      <w:r>
+        <w:rPr>
+          <w:rFonts w:ascii="Times New Roman" w:hAnsi="Times New Roman" w:cs="Times New Roman"/>
+          <w:sz w:val="24"/>
+          <w:szCs w:val="24"/>
+          <w:lang w:val="en-US"/>
+        </w:rPr>
+        <w:t>Mahunnah, Head, Computer Science Department IFM</w:t>
       </w:r>
     </w:p>
     <w:p>
       <w:pPr>
         <w:pStyle w:val="ListParagraph"/>
-        <w:tabs>
-          <w:tab w:val="left" w:pos="225"/>
-          <w:tab w:val="left" w:pos="2055"/>
-        </w:tabs>
-        <w:rPr>
-          <w:rFonts w:ascii="Times New Roman" w:hAnsi="Times New Roman" w:cs="Times New Roman"/>
-          <w:sz w:val="24"/>
-          <w:szCs w:val="24"/>
-        </w:rPr>
-      </w:pPr>
-      <w:r>
-        <w:rPr>
-          <w:rFonts w:ascii="Times New Roman" w:hAnsi="Times New Roman" w:cs="Times New Roman"/>
-          <w:sz w:val="24"/>
-          <w:szCs w:val="24"/>
-        </w:rPr>
-        <w:t xml:space="preserve">Email: </w:t>
+        <w:ind w:left="360"/>
+        <w:rPr>
+          <w:rStyle w:val="Hyperlink"/>
+          <w:rFonts w:ascii="Times New Roman" w:hAnsi="Times New Roman" w:cs="Times New Roman"/>
+          <w:sz w:val="24"/>
+          <w:szCs w:val="24"/>
+        </w:rPr>
+      </w:pPr>
+      <w:r>
+        <w:rPr>
+          <w:rFonts w:ascii="Times New Roman" w:hAnsi="Times New Roman" w:cs="Times New Roman"/>
+          <w:sz w:val="24"/>
+          <w:szCs w:val="24"/>
+          <w:lang w:val="en-US"/>
+        </w:rPr>
+        <w:t xml:space="preserve">      Email: </w:t>
       </w:r>
       <w:hyperlink r:id="rId9" w:history="1">
-        <w:r>
-          <w:rPr>
-            <w:rStyle w:val="Hyperlink"/>
-            <w:rFonts w:ascii="Times New Roman" w:hAnsi="Times New Roman" w:cs="Times New Roman"/>
-            <w:sz w:val="24"/>
-            <w:szCs w:val="24"/>
-          </w:rPr>
-          <w:t>farajaigira@ifm.ac.tz</w:t>
-        </w:r>
-      </w:hyperlink>
-    </w:p>
-    <w:p>
-      <w:pPr>
-        <w:pStyle w:val="ListParagraph"/>
-        <w:tabs>
-          <w:tab w:val="left" w:pos="225"/>
-          <w:tab w:val="left" w:pos="2055"/>
-        </w:tabs>
-        <w:rPr>
-          <w:rFonts w:ascii="Times New Roman" w:hAnsi="Times New Roman" w:cs="Times New Roman"/>
-          <w:sz w:val="24"/>
-          <w:szCs w:val="24"/>
-        </w:rPr>
-      </w:pPr>
-    </w:p>
-    <w:p>
-      <w:pPr>
-        <w:pStyle w:val="ListParagraph"/>
-        <w:numPr>
-          <w:ilvl w:val="0"/>
-          <w:numId w:val="7"/>
-        </w:numPr>
-        <w:tabs>
-          <w:tab w:val="left" w:pos="225"/>
-          <w:tab w:val="left" w:pos="2055"/>
-        </w:tabs>
-        <w:rPr>
-          <w:rFonts w:ascii="Times New Roman" w:hAnsi="Times New Roman" w:cs="Times New Roman"/>
-          <w:sz w:val="24"/>
-          <w:szCs w:val="24"/>
-        </w:rPr>
-      </w:pPr>
-      <w:r>
-        <w:rPr>
-          <w:rFonts w:ascii="Times New Roman" w:hAnsi="Times New Roman" w:cs="Times New Roman"/>
-          <w:sz w:val="24"/>
-          <w:szCs w:val="24"/>
-        </w:rPr>
-        <w:t>Dr. Msury Mahunnah, Head, Computer Science Department IFM.</w:t>
-      </w:r>
-    </w:p>
-    <w:p>
-      <w:pPr>
-        <w:pStyle w:val="ListParagraph"/>
-        <w:tabs>
-          <w:tab w:val="left" w:pos="225"/>
-          <w:tab w:val="left" w:pos="2055"/>
-        </w:tabs>
-        <w:rPr>
-          <w:rFonts w:ascii="Times New Roman" w:hAnsi="Times New Roman" w:cs="Times New Roman"/>
-          <w:sz w:val="24"/>
-          <w:szCs w:val="24"/>
-        </w:rPr>
-      </w:pPr>
-      <w:r>
-        <w:rPr>
-          <w:rFonts w:ascii="Times New Roman" w:hAnsi="Times New Roman" w:cs="Times New Roman"/>
-          <w:sz w:val="24"/>
-          <w:szCs w:val="24"/>
-        </w:rPr>
-        <w:t xml:space="preserve">Email: </w:t>
-      </w:r>
-      <w:hyperlink r:id="rId10" w:history="1">
         <w:r>
           <w:rPr>
             <w:rStyle w:val="Hyperlink"/>
@@ -1615,14 +1685,13 @@
     <w:p>
       <w:pPr>
         <w:pStyle w:val="ListParagraph"/>
-        <w:tabs>
-          <w:tab w:val="left" w:pos="225"/>
-          <w:tab w:val="left" w:pos="2055"/>
-        </w:tabs>
-        <w:rPr>
-          <w:rFonts w:ascii="Times New Roman" w:hAnsi="Times New Roman" w:cs="Times New Roman"/>
-          <w:sz w:val="24"/>
-          <w:szCs w:val="24"/>
+        <w:ind w:left="360"/>
+        <w:rPr>
+          <w:rStyle w:val="Hyperlink"/>
+          <w:rFonts w:ascii="Times New Roman" w:hAnsi="Times New Roman" w:cs="Times New Roman"/>
+          <w:sz w:val="24"/>
+          <w:szCs w:val="24"/>
+          <w:lang w:val="en-US"/>
         </w:rPr>
       </w:pPr>
     </w:p>
@@ -1631,41 +1700,43 @@
         <w:pStyle w:val="ListParagraph"/>
         <w:numPr>
           <w:ilvl w:val="0"/>
-          <w:numId w:val="7"/>
+          <w:numId w:val="5"/>
         </w:numPr>
-        <w:tabs>
-          <w:tab w:val="left" w:pos="225"/>
-          <w:tab w:val="left" w:pos="2055"/>
-        </w:tabs>
-        <w:rPr>
-          <w:rFonts w:ascii="Times New Roman" w:hAnsi="Times New Roman" w:cs="Times New Roman"/>
-          <w:sz w:val="24"/>
-          <w:szCs w:val="24"/>
-        </w:rPr>
-      </w:pPr>
-      <w:r>
-        <w:rPr>
-          <w:rFonts w:ascii="Times New Roman" w:hAnsi="Times New Roman" w:cs="Times New Roman"/>
-          <w:sz w:val="24"/>
-          <w:szCs w:val="24"/>
-        </w:rPr>
-        <w:t>Dr. Zanifa Omary, Lecturer, FCIM (</w:t>
-      </w:r>
-      <w:r>
-        <w:rPr>
-          <w:rFonts w:ascii="Times New Roman" w:hAnsi="Times New Roman" w:cs="Times New Roman"/>
-          <w:sz w:val="24"/>
-          <w:szCs w:val="24"/>
-        </w:rPr>
-        <w:t>Faculty of Computing, Information System, and Mathematics</w:t>
-      </w:r>
-      <w:r>
-        <w:rPr>
-          <w:rFonts w:ascii="Times New Roman" w:hAnsi="Times New Roman" w:cs="Times New Roman"/>
-          <w:sz w:val="24"/>
-          <w:szCs w:val="24"/>
-        </w:rPr>
-        <w:t>).</w:t>
+        <w:rPr>
+          <w:rFonts w:ascii="Times New Roman" w:hAnsi="Times New Roman" w:cs="Times New Roman"/>
+          <w:sz w:val="24"/>
+          <w:szCs w:val="24"/>
+        </w:rPr>
+      </w:pPr>
+      <w:r>
+        <w:rPr>
+          <w:rFonts w:ascii="Times New Roman" w:hAnsi="Times New Roman" w:cs="Times New Roman"/>
+          <w:sz w:val="24"/>
+          <w:szCs w:val="24"/>
+          <w:lang w:val="en-US"/>
+        </w:rPr>
+        <w:t>Mr. Joseph Philbert Chingalo, Lead developer, HISP Tanzania</w:t>
+      </w:r>
+    </w:p>
+    <w:p>
+      <w:pPr>
+        <w:pStyle w:val="ListParagraph"/>
+        <w:ind w:left="360"/>
+        <w:rPr>
+          <w:rFonts w:ascii="Times New Roman" w:hAnsi="Times New Roman" w:cs="Times New Roman"/>
+          <w:sz w:val="24"/>
+          <w:szCs w:val="24"/>
+          <w:lang w:val="en-US"/>
+        </w:rPr>
+      </w:pPr>
+      <w:r>
+        <w:rPr>
+          <w:rFonts w:ascii="Times New Roman" w:hAnsi="Times New Roman" w:cs="Times New Roman"/>
+          <w:sz w:val="24"/>
+          <w:szCs w:val="24"/>
+          <w:lang w:val="en-US"/>
+        </w:rPr>
+        <w:t xml:space="preserve">      Email: jchingalo.@hisptanzania.org</w:t>
       </w:r>
     </w:p>
     <w:p>
@@ -1675,23 +1746,31 @@
           <w:tab w:val="left" w:pos="225"/>
           <w:tab w:val="left" w:pos="2055"/>
         </w:tabs>
-        <w:rPr>
-          <w:rFonts w:ascii="Times New Roman" w:hAnsi="Times New Roman" w:cs="Times New Roman"/>
-          <w:sz w:val="24"/>
-          <w:szCs w:val="24"/>
-        </w:rPr>
-      </w:pPr>
-      <w:r>
-        <w:rPr>
-          <w:rFonts w:ascii="Times New Roman" w:hAnsi="Times New Roman" w:cs="Times New Roman"/>
-          <w:sz w:val="24"/>
-          <w:szCs w:val="24"/>
-        </w:rPr>
-        <w:t xml:space="preserve">Email: </w:t>
-      </w:r>
+        <w:ind w:left="0"/>
+        <w:rPr>
+          <w:rFonts w:ascii="Times New Roman" w:hAnsi="Times New Roman" w:cs="Times New Roman"/>
+          <w:sz w:val="24"/>
+          <w:szCs w:val="24"/>
+        </w:rPr>
+      </w:pPr>
+    </w:p>
+    <w:p>
+      <w:pPr>
+        <w:pStyle w:val="ListParagraph"/>
+        <w:tabs>
+          <w:tab w:val="left" w:pos="225"/>
+          <w:tab w:val="left" w:pos="2055"/>
+        </w:tabs>
+        <w:ind w:left="0"/>
+        <w:rPr>
+          <w:rFonts w:ascii="Times New Roman" w:hAnsi="Times New Roman" w:cs="Times New Roman"/>
+          <w:sz w:val="24"/>
+          <w:szCs w:val="24"/>
+        </w:rPr>
+      </w:pPr>
     </w:p>
     <w:sectPr>
-      <w:footerReference w:type="default" r:id="rId11"/>
+      <w:footerReference w:type="default" r:id="rId10"/>
       <w:pgSz w:w="11906" w:h="16838"/>
       <w:pgMar w:top="720" w:right="720" w:bottom="720" w:left="720" w:header="708" w:footer="708" w:gutter="0"/>
       <w:cols w:space="708"/>
@@ -1702,11 +1781,11 @@
 </file>
 
 <file path=word/endnotes.xml><?xml version="1.0" encoding="utf-8"?>
-<w:endnotes xmlns:wpc="http://schemas.microsoft.com/office/word/2010/wordprocessingCanvas" xmlns:mc="http://schemas.openxmlformats.org/markup-compatibility/2006" xmlns:o="urn:schemas-microsoft-com:office:office" xmlns:r="http://schemas.openxmlformats.org/officeDocument/2006/relationships" xmlns:m="http://schemas.openxmlformats.org/officeDocument/2006/math" xmlns:v="urn:schemas-microsoft-com:vml" xmlns:wp14="http://schemas.microsoft.com/office/word/2010/wordprocessingDrawing" xmlns:wp="http://schemas.openxmlformats.org/drawingml/2006/wordprocessingDrawing" xmlns:w10="urn:schemas-microsoft-com:office:word" xmlns:w="http://schemas.openxmlformats.org/wordprocessingml/2006/main" xmlns:w14="http://schemas.microsoft.com/office/word/2010/wordml" xmlns:w15="http://schemas.microsoft.com/office/word/2012/wordml" xmlns:wpg="http://schemas.microsoft.com/office/word/2010/wordprocessingGroup" xmlns:wpi="http://schemas.microsoft.com/office/word/2010/wordprocessingInk" xmlns:wne="http://schemas.microsoft.com/office/word/2006/wordml" xmlns:wps="http://schemas.microsoft.com/office/word/2010/wordprocessingShape" mc:Ignorable="w14 w15 wp14">
+<w:endnotes xmlns:wpc="http://schemas.microsoft.com/office/word/2010/wordprocessingCanvas" xmlns:cx="http://schemas.microsoft.com/office/drawing/2014/chartex" xmlns:cx1="http://schemas.microsoft.com/office/drawing/2015/9/8/chartex" xmlns:cx2="http://schemas.microsoft.com/office/drawing/2015/10/21/chartex" xmlns:cx3="http://schemas.microsoft.com/office/drawing/2016/5/9/chartex" xmlns:cx4="http://schemas.microsoft.com/office/drawing/2016/5/10/chartex" xmlns:cx5="http://schemas.microsoft.com/office/drawing/2016/5/11/chartex" xmlns:cx6="http://schemas.microsoft.com/office/drawing/2016/5/12/chartex" xmlns:cx7="http://schemas.microsoft.com/office/drawing/2016/5/13/chartex" xmlns:cx8="http://schemas.microsoft.com/office/drawing/2016/5/14/chartex" xmlns:mc="http://schemas.openxmlformats.org/markup-compatibility/2006" xmlns:aink="http://schemas.microsoft.com/office/drawing/2016/ink" xmlns:am3d="http://schemas.microsoft.com/office/drawing/2017/model3d" xmlns:o="urn:schemas-microsoft-com:office:office" xmlns:r="http://schemas.openxmlformats.org/officeDocument/2006/relationships" xmlns:m="http://schemas.openxmlformats.org/officeDocument/2006/math" xmlns:v="urn:schemas-microsoft-com:vml" xmlns:wp14="http://schemas.microsoft.com/office/word/2010/wordprocessingDrawing" xmlns:wp="http://schemas.openxmlformats.org/drawingml/2006/wordprocessingDrawing" xmlns:w10="urn:schemas-microsoft-com:office:word" xmlns:w="http://schemas.openxmlformats.org/wordprocessingml/2006/main" xmlns:w14="http://schemas.microsoft.com/office/word/2010/wordml" xmlns:w15="http://schemas.microsoft.com/office/word/2012/wordml" xmlns:w16cid="http://schemas.microsoft.com/office/word/2016/wordml/cid" xmlns:w16se="http://schemas.microsoft.com/office/word/2015/wordml/symex" xmlns:wpg="http://schemas.microsoft.com/office/word/2010/wordprocessingGroup" xmlns:wpi="http://schemas.microsoft.com/office/word/2010/wordprocessingInk" xmlns:wne="http://schemas.microsoft.com/office/word/2006/wordml" xmlns:wps="http://schemas.microsoft.com/office/word/2010/wordprocessingShape" mc:Ignorable="w14 w15 w16se w16cid wp14">
   <w:endnote w:type="separator" w:id="-1">
     <w:p>
       <w:pPr>
-        <w:spacing w:after="0" w:line="240" w:lineRule="auto"/>
+        <w:spacing w:line="240" w:lineRule="auto"/>
       </w:pPr>
       <w:r>
         <w:separator/>
@@ -1716,7 +1795,7 @@
   <w:endnote w:type="continuationSeparator" w:id="0">
     <w:p>
       <w:pPr>
-        <w:spacing w:after="0" w:line="240" w:lineRule="auto"/>
+        <w:spacing w:line="240" w:lineRule="auto"/>
       </w:pPr>
       <w:r>
         <w:continuationSeparator/>
@@ -1727,7 +1806,7 @@
 </file>
 
 <file path=word/footer1.xml><?xml version="1.0" encoding="utf-8"?>
-<w:ftr xmlns:wpc="http://schemas.microsoft.com/office/word/2010/wordprocessingCanvas" xmlns:mc="http://schemas.openxmlformats.org/markup-compatibility/2006" xmlns:o="urn:schemas-microsoft-com:office:office" xmlns:r="http://schemas.openxmlformats.org/officeDocument/2006/relationships" xmlns:m="http://schemas.openxmlformats.org/officeDocument/2006/math" xmlns:v="urn:schemas-microsoft-com:vml" xmlns:wp14="http://schemas.microsoft.com/office/word/2010/wordprocessingDrawing" xmlns:wp="http://schemas.openxmlformats.org/drawingml/2006/wordprocessingDrawing" xmlns:w10="urn:schemas-microsoft-com:office:word" xmlns:w="http://schemas.openxmlformats.org/wordprocessingml/2006/main" xmlns:w14="http://schemas.microsoft.com/office/word/2010/wordml" xmlns:w15="http://schemas.microsoft.com/office/word/2012/wordml" xmlns:wpg="http://schemas.microsoft.com/office/word/2010/wordprocessingGroup" xmlns:wpi="http://schemas.microsoft.com/office/word/2010/wordprocessingInk" xmlns:wne="http://schemas.microsoft.com/office/word/2006/wordml" xmlns:wps="http://schemas.microsoft.com/office/word/2010/wordprocessingShape" mc:Ignorable="w14 w15 wp14">
+<w:ftr xmlns:wpc="http://schemas.microsoft.com/office/word/2010/wordprocessingCanvas" xmlns:cx="http://schemas.microsoft.com/office/drawing/2014/chartex" xmlns:cx1="http://schemas.microsoft.com/office/drawing/2015/9/8/chartex" xmlns:cx2="http://schemas.microsoft.com/office/drawing/2015/10/21/chartex" xmlns:cx3="http://schemas.microsoft.com/office/drawing/2016/5/9/chartex" xmlns:cx4="http://schemas.microsoft.com/office/drawing/2016/5/10/chartex" xmlns:cx5="http://schemas.microsoft.com/office/drawing/2016/5/11/chartex" xmlns:cx6="http://schemas.microsoft.com/office/drawing/2016/5/12/chartex" xmlns:cx7="http://schemas.microsoft.com/office/drawing/2016/5/13/chartex" xmlns:cx8="http://schemas.microsoft.com/office/drawing/2016/5/14/chartex" xmlns:mc="http://schemas.openxmlformats.org/markup-compatibility/2006" xmlns:aink="http://schemas.microsoft.com/office/drawing/2016/ink" xmlns:am3d="http://schemas.microsoft.com/office/drawing/2017/model3d" xmlns:o="urn:schemas-microsoft-com:office:office" xmlns:r="http://schemas.openxmlformats.org/officeDocument/2006/relationships" xmlns:m="http://schemas.openxmlformats.org/officeDocument/2006/math" xmlns:v="urn:schemas-microsoft-com:vml" xmlns:wp14="http://schemas.microsoft.com/office/word/2010/wordprocessingDrawing" xmlns:wp="http://schemas.openxmlformats.org/drawingml/2006/wordprocessingDrawing" xmlns:w10="urn:schemas-microsoft-com:office:word" xmlns:w="http://schemas.openxmlformats.org/wordprocessingml/2006/main" xmlns:w14="http://schemas.microsoft.com/office/word/2010/wordml" xmlns:w15="http://schemas.microsoft.com/office/word/2012/wordml" xmlns:w16cid="http://schemas.microsoft.com/office/word/2016/wordml/cid" xmlns:w16se="http://schemas.microsoft.com/office/word/2015/wordml/symex" xmlns:wpg="http://schemas.microsoft.com/office/word/2010/wordprocessingGroup" xmlns:wpi="http://schemas.microsoft.com/office/word/2010/wordprocessingInk" xmlns:wne="http://schemas.microsoft.com/office/word/2006/wordml" xmlns:wps="http://schemas.microsoft.com/office/word/2010/wordprocessingShape" mc:Ignorable="w14 w15 w16se w16cid wp14">
   <w:p>
     <w:pPr>
       <w:pStyle w:val="Footer"/>
@@ -1737,11 +1816,11 @@
 </file>
 
 <file path=word/footnotes.xml><?xml version="1.0" encoding="utf-8"?>
-<w:footnotes xmlns:wpc="http://schemas.microsoft.com/office/word/2010/wordprocessingCanvas" xmlns:mc="http://schemas.openxmlformats.org/markup-compatibility/2006" xmlns:o="urn:schemas-microsoft-com:office:office" xmlns:r="http://schemas.openxmlformats.org/officeDocument/2006/relationships" xmlns:m="http://schemas.openxmlformats.org/officeDocument/2006/math" xmlns:v="urn:schemas-microsoft-com:vml" xmlns:wp14="http://schemas.microsoft.com/office/word/2010/wordprocessingDrawing" xmlns:wp="http://schemas.openxmlformats.org/drawingml/2006/wordprocessingDrawing" xmlns:w10="urn:schemas-microsoft-com:office:word" xmlns:w="http://schemas.openxmlformats.org/wordprocessingml/2006/main" xmlns:w14="http://schemas.microsoft.com/office/word/2010/wordml" xmlns:w15="http://schemas.microsoft.com/office/word/2012/wordml" xmlns:wpg="http://schemas.microsoft.com/office/word/2010/wordprocessingGroup" xmlns:wpi="http://schemas.microsoft.com/office/word/2010/wordprocessingInk" xmlns:wne="http://schemas.microsoft.com/office/word/2006/wordml" xmlns:wps="http://schemas.microsoft.com/office/word/2010/wordprocessingShape" mc:Ignorable="w14 w15 wp14">
+<w:footnotes xmlns:wpc="http://schemas.microsoft.com/office/word/2010/wordprocessingCanvas" xmlns:cx="http://schemas.microsoft.com/office/drawing/2014/chartex" xmlns:cx1="http://schemas.microsoft.com/office/drawing/2015/9/8/chartex" xmlns:cx2="http://schemas.microsoft.com/office/drawing/2015/10/21/chartex" xmlns:cx3="http://schemas.microsoft.com/office/drawing/2016/5/9/chartex" xmlns:cx4="http://schemas.microsoft.com/office/drawing/2016/5/10/chartex" xmlns:cx5="http://schemas.microsoft.com/office/drawing/2016/5/11/chartex" xmlns:cx6="http://schemas.microsoft.com/office/drawing/2016/5/12/chartex" xmlns:cx7="http://schemas.microsoft.com/office/drawing/2016/5/13/chartex" xmlns:cx8="http://schemas.microsoft.com/office/drawing/2016/5/14/chartex" xmlns:mc="http://schemas.openxmlformats.org/markup-compatibility/2006" xmlns:aink="http://schemas.microsoft.com/office/drawing/2016/ink" xmlns:am3d="http://schemas.microsoft.com/office/drawing/2017/model3d" xmlns:o="urn:schemas-microsoft-com:office:office" xmlns:r="http://schemas.openxmlformats.org/officeDocument/2006/relationships" xmlns:m="http://schemas.openxmlformats.org/officeDocument/2006/math" xmlns:v="urn:schemas-microsoft-com:vml" xmlns:wp14="http://schemas.microsoft.com/office/word/2010/wordprocessingDrawing" xmlns:wp="http://schemas.openxmlformats.org/drawingml/2006/wordprocessingDrawing" xmlns:w10="urn:schemas-microsoft-com:office:word" xmlns:w="http://schemas.openxmlformats.org/wordprocessingml/2006/main" xmlns:w14="http://schemas.microsoft.com/office/word/2010/wordml" xmlns:w15="http://schemas.microsoft.com/office/word/2012/wordml" xmlns:w16cid="http://schemas.microsoft.com/office/word/2016/wordml/cid" xmlns:w16se="http://schemas.microsoft.com/office/word/2015/wordml/symex" xmlns:wpg="http://schemas.microsoft.com/office/word/2010/wordprocessingGroup" xmlns:wpi="http://schemas.microsoft.com/office/word/2010/wordprocessingInk" xmlns:wne="http://schemas.microsoft.com/office/word/2006/wordml" xmlns:wps="http://schemas.microsoft.com/office/word/2010/wordprocessingShape" mc:Ignorable="w14 w15 w16se w16cid wp14">
   <w:footnote w:type="separator" w:id="-1">
     <w:p>
       <w:pPr>
-        <w:spacing w:after="0" w:line="240" w:lineRule="auto"/>
+        <w:spacing w:after="0"/>
       </w:pPr>
       <w:r>
         <w:separator/>
@@ -1751,7 +1830,7 @@
   <w:footnote w:type="continuationSeparator" w:id="0">
     <w:p>
       <w:pPr>
-        <w:spacing w:after="0" w:line="240" w:lineRule="auto"/>
+        <w:spacing w:after="0"/>
       </w:pPr>
       <w:r>
         <w:continuationSeparator/>
@@ -1762,12 +1841,12 @@
 </file>
 
 <file path=word/numbering.xml><?xml version="1.0" encoding="utf-8"?>
-<w:numbering xmlns:wpc="http://schemas.microsoft.com/office/word/2010/wordprocessingCanvas" xmlns:mc="http://schemas.openxmlformats.org/markup-compatibility/2006" xmlns:o="urn:schemas-microsoft-com:office:office" xmlns:r="http://schemas.openxmlformats.org/officeDocument/2006/relationships" xmlns:m="http://schemas.openxmlformats.org/officeDocument/2006/math" xmlns:v="urn:schemas-microsoft-com:vml" xmlns:wp14="http://schemas.microsoft.com/office/word/2010/wordprocessingDrawing" xmlns:wp="http://schemas.openxmlformats.org/drawingml/2006/wordprocessingDrawing" xmlns:w10="urn:schemas-microsoft-com:office:word" xmlns:w="http://schemas.openxmlformats.org/wordprocessingml/2006/main" xmlns:w14="http://schemas.microsoft.com/office/word/2010/wordml" xmlns:w15="http://schemas.microsoft.com/office/word/2012/wordml" xmlns:wpg="http://schemas.microsoft.com/office/word/2010/wordprocessingGroup" xmlns:wpi="http://schemas.microsoft.com/office/word/2010/wordprocessingInk" xmlns:wne="http://schemas.microsoft.com/office/word/2006/wordml" xmlns:wps="http://schemas.microsoft.com/office/word/2010/wordprocessingShape" mc:Ignorable="w14 w15 wp14">
-  <w:abstractNum w:abstractNumId="0">
-    <w:nsid w:val="2FB27EB6"/>
-    <w:multiLevelType w:val="hybridMultilevel"/>
-    <w:tmpl w:val="7EEC8F24"/>
-    <w:lvl w:ilvl="0" w:tplc="08090001">
+<w:numbering xmlns:wpc="http://schemas.microsoft.com/office/word/2010/wordprocessingCanvas" xmlns:cx="http://schemas.microsoft.com/office/drawing/2014/chartex" xmlns:cx1="http://schemas.microsoft.com/office/drawing/2015/9/8/chartex" xmlns:cx2="http://schemas.microsoft.com/office/drawing/2015/10/21/chartex" xmlns:cx3="http://schemas.microsoft.com/office/drawing/2016/5/9/chartex" xmlns:cx4="http://schemas.microsoft.com/office/drawing/2016/5/10/chartex" xmlns:cx5="http://schemas.microsoft.com/office/drawing/2016/5/11/chartex" xmlns:cx6="http://schemas.microsoft.com/office/drawing/2016/5/12/chartex" xmlns:cx7="http://schemas.microsoft.com/office/drawing/2016/5/13/chartex" xmlns:cx8="http://schemas.microsoft.com/office/drawing/2016/5/14/chartex" xmlns:mc="http://schemas.openxmlformats.org/markup-compatibility/2006" xmlns:aink="http://schemas.microsoft.com/office/drawing/2016/ink" xmlns:am3d="http://schemas.microsoft.com/office/drawing/2017/model3d" xmlns:o="urn:schemas-microsoft-com:office:office" xmlns:r="http://schemas.openxmlformats.org/officeDocument/2006/relationships" xmlns:m="http://schemas.openxmlformats.org/officeDocument/2006/math" xmlns:v="urn:schemas-microsoft-com:vml" xmlns:wp14="http://schemas.microsoft.com/office/word/2010/wordprocessingDrawing" xmlns:wp="http://schemas.openxmlformats.org/drawingml/2006/wordprocessingDrawing" xmlns:w10="urn:schemas-microsoft-com:office:word" xmlns:w="http://schemas.openxmlformats.org/wordprocessingml/2006/main" xmlns:w14="http://schemas.microsoft.com/office/word/2010/wordml" xmlns:w15="http://schemas.microsoft.com/office/word/2012/wordml" xmlns:w16cid="http://schemas.microsoft.com/office/word/2016/wordml/cid" xmlns:w16se="http://schemas.microsoft.com/office/word/2015/wordml/symex" xmlns:wpg="http://schemas.microsoft.com/office/word/2010/wordprocessingGroup" xmlns:wpi="http://schemas.microsoft.com/office/word/2010/wordprocessingInk" xmlns:wne="http://schemas.microsoft.com/office/word/2006/wordml" xmlns:wps="http://schemas.microsoft.com/office/word/2010/wordprocessingShape" mc:Ignorable="w14 w15 w16se w16cid wp14">
+  <w:abstractNum w:abstractNumId="0" w15:restartNumberingAfterBreak="0">
+    <w:nsid w:val="35715FBD"/>
+    <w:multiLevelType w:val="multilevel"/>
+    <w:tmpl w:val="35715FBD"/>
+    <w:lvl w:ilvl="0">
       <w:start w:val="1"/>
       <w:numFmt w:val="bullet"/>
       <w:lvlText w:val=""/>
@@ -1779,7 +1858,7 @@
         <w:rFonts w:ascii="Symbol" w:hAnsi="Symbol" w:hint="default"/>
       </w:rPr>
     </w:lvl>
-    <w:lvl w:ilvl="1" w:tplc="08090003" w:tentative="1">
+    <w:lvl w:ilvl="1">
       <w:start w:val="1"/>
       <w:numFmt w:val="bullet"/>
       <w:lvlText w:val="o"/>
@@ -1791,7 +1870,7 @@
         <w:rFonts w:ascii="Courier New" w:hAnsi="Courier New" w:cs="Courier New" w:hint="default"/>
       </w:rPr>
     </w:lvl>
-    <w:lvl w:ilvl="2" w:tplc="08090005" w:tentative="1">
+    <w:lvl w:ilvl="2">
       <w:start w:val="1"/>
       <w:numFmt w:val="bullet"/>
       <w:lvlText w:val=""/>
@@ -1803,7 +1882,7 @@
         <w:rFonts w:ascii="Wingdings" w:hAnsi="Wingdings" w:hint="default"/>
       </w:rPr>
     </w:lvl>
-    <w:lvl w:ilvl="3" w:tplc="08090001" w:tentative="1">
+    <w:lvl w:ilvl="3">
       <w:start w:val="1"/>
       <w:numFmt w:val="bullet"/>
       <w:lvlText w:val=""/>
@@ -1815,7 +1894,7 @@
         <w:rFonts w:ascii="Symbol" w:hAnsi="Symbol" w:hint="default"/>
       </w:rPr>
     </w:lvl>
-    <w:lvl w:ilvl="4" w:tplc="08090003" w:tentative="1">
+    <w:lvl w:ilvl="4">
       <w:start w:val="1"/>
       <w:numFmt w:val="bullet"/>
       <w:lvlText w:val="o"/>
@@ -1827,7 +1906,7 @@
         <w:rFonts w:ascii="Courier New" w:hAnsi="Courier New" w:cs="Courier New" w:hint="default"/>
       </w:rPr>
     </w:lvl>
-    <w:lvl w:ilvl="5" w:tplc="08090005" w:tentative="1">
+    <w:lvl w:ilvl="5">
       <w:start w:val="1"/>
       <w:numFmt w:val="bullet"/>
       <w:lvlText w:val=""/>
@@ -1839,7 +1918,7 @@
         <w:rFonts w:ascii="Wingdings" w:hAnsi="Wingdings" w:hint="default"/>
       </w:rPr>
     </w:lvl>
-    <w:lvl w:ilvl="6" w:tplc="08090001" w:tentative="1">
+    <w:lvl w:ilvl="6">
       <w:start w:val="1"/>
       <w:numFmt w:val="bullet"/>
       <w:lvlText w:val=""/>
@@ -1851,7 +1930,7 @@
         <w:rFonts w:ascii="Symbol" w:hAnsi="Symbol" w:hint="default"/>
       </w:rPr>
     </w:lvl>
-    <w:lvl w:ilvl="7" w:tplc="08090003" w:tentative="1">
+    <w:lvl w:ilvl="7">
       <w:start w:val="1"/>
       <w:numFmt w:val="bullet"/>
       <w:lvlText w:val="o"/>
@@ -1863,7 +1942,7 @@
         <w:rFonts w:ascii="Courier New" w:hAnsi="Courier New" w:cs="Courier New" w:hint="default"/>
       </w:rPr>
     </w:lvl>
-    <w:lvl w:ilvl="8" w:tplc="08090005" w:tentative="1">
+    <w:lvl w:ilvl="8">
       <w:start w:val="1"/>
       <w:numFmt w:val="bullet"/>
       <w:lvlText w:val=""/>
@@ -1876,11 +1955,11 @@
       </w:rPr>
     </w:lvl>
   </w:abstractNum>
-  <w:abstractNum w:abstractNumId="1">
-    <w:nsid w:val="35715FBD"/>
-    <w:multiLevelType w:val="hybridMultilevel"/>
-    <w:tmpl w:val="A7C0E654"/>
-    <w:lvl w:ilvl="0" w:tplc="08090001">
+  <w:abstractNum w:abstractNumId="1" w15:restartNumberingAfterBreak="0">
+    <w:nsid w:val="41E65884"/>
+    <w:multiLevelType w:val="multilevel"/>
+    <w:tmpl w:val="41E65884"/>
+    <w:lvl w:ilvl="0">
       <w:start w:val="1"/>
       <w:numFmt w:val="bullet"/>
       <w:lvlText w:val=""/>
@@ -1892,7 +1971,7 @@
         <w:rFonts w:ascii="Symbol" w:hAnsi="Symbol" w:hint="default"/>
       </w:rPr>
     </w:lvl>
-    <w:lvl w:ilvl="1" w:tplc="08090003" w:tentative="1">
+    <w:lvl w:ilvl="1">
       <w:start w:val="1"/>
       <w:numFmt w:val="bullet"/>
       <w:lvlText w:val="o"/>
@@ -1904,7 +1983,7 @@
         <w:rFonts w:ascii="Courier New" w:hAnsi="Courier New" w:cs="Courier New" w:hint="default"/>
       </w:rPr>
     </w:lvl>
-    <w:lvl w:ilvl="2" w:tplc="08090005" w:tentative="1">
+    <w:lvl w:ilvl="2">
       <w:start w:val="1"/>
       <w:numFmt w:val="bullet"/>
       <w:lvlText w:val=""/>
@@ -1916,7 +1995,7 @@
         <w:rFonts w:ascii="Wingdings" w:hAnsi="Wingdings" w:hint="default"/>
       </w:rPr>
     </w:lvl>
-    <w:lvl w:ilvl="3" w:tplc="08090001" w:tentative="1">
+    <w:lvl w:ilvl="3">
       <w:start w:val="1"/>
       <w:numFmt w:val="bullet"/>
       <w:lvlText w:val=""/>
@@ -1928,7 +2007,7 @@
         <w:rFonts w:ascii="Symbol" w:hAnsi="Symbol" w:hint="default"/>
       </w:rPr>
     </w:lvl>
-    <w:lvl w:ilvl="4" w:tplc="08090003" w:tentative="1">
+    <w:lvl w:ilvl="4">
       <w:start w:val="1"/>
       <w:numFmt w:val="bullet"/>
       <w:lvlText w:val="o"/>
@@ -1940,7 +2019,7 @@
         <w:rFonts w:ascii="Courier New" w:hAnsi="Courier New" w:cs="Courier New" w:hint="default"/>
       </w:rPr>
     </w:lvl>
-    <w:lvl w:ilvl="5" w:tplc="08090005" w:tentative="1">
+    <w:lvl w:ilvl="5">
       <w:start w:val="1"/>
       <w:numFmt w:val="bullet"/>
       <w:lvlText w:val=""/>
@@ -1952,7 +2031,7 @@
         <w:rFonts w:ascii="Wingdings" w:hAnsi="Wingdings" w:hint="default"/>
       </w:rPr>
     </w:lvl>
-    <w:lvl w:ilvl="6" w:tplc="08090001" w:tentative="1">
+    <w:lvl w:ilvl="6">
       <w:start w:val="1"/>
       <w:numFmt w:val="bullet"/>
       <w:lvlText w:val=""/>
@@ -1964,7 +2043,7 @@
         <w:rFonts w:ascii="Symbol" w:hAnsi="Symbol" w:hint="default"/>
       </w:rPr>
     </w:lvl>
-    <w:lvl w:ilvl="7" w:tplc="08090003" w:tentative="1">
+    <w:lvl w:ilvl="7">
       <w:start w:val="1"/>
       <w:numFmt w:val="bullet"/>
       <w:lvlText w:val="o"/>
@@ -1976,7 +2055,7 @@
         <w:rFonts w:ascii="Courier New" w:hAnsi="Courier New" w:cs="Courier New" w:hint="default"/>
       </w:rPr>
     </w:lvl>
-    <w:lvl w:ilvl="8" w:tplc="08090005" w:tentative="1">
+    <w:lvl w:ilvl="8">
       <w:start w:val="1"/>
       <w:numFmt w:val="bullet"/>
       <w:lvlText w:val=""/>
@@ -1989,124 +2068,124 @@
       </w:rPr>
     </w:lvl>
   </w:abstractNum>
-  <w:abstractNum w:abstractNumId="2">
-    <w:nsid w:val="382936FA"/>
-    <w:multiLevelType w:val="hybridMultilevel"/>
-    <w:tmpl w:val="CA64005C"/>
-    <w:lvl w:ilvl="0" w:tplc="08090001">
+  <w:abstractNum w:abstractNumId="2" w15:restartNumberingAfterBreak="0">
+    <w:nsid w:val="4A3505F1"/>
+    <w:multiLevelType w:val="multilevel"/>
+    <w:tmpl w:val="4A3505F1"/>
+    <w:lvl w:ilvl="0">
       <w:start w:val="1"/>
       <w:numFmt w:val="bullet"/>
       <w:lvlText w:val=""/>
       <w:lvlJc w:val="left"/>
       <w:pPr>
-        <w:ind w:left="2775" w:hanging="360"/>
+        <w:ind w:left="720" w:hanging="360"/>
       </w:pPr>
       <w:rPr>
         <w:rFonts w:ascii="Symbol" w:hAnsi="Symbol" w:hint="default"/>
       </w:rPr>
     </w:lvl>
-    <w:lvl w:ilvl="1" w:tplc="08090003" w:tentative="1">
+    <w:lvl w:ilvl="1">
       <w:start w:val="1"/>
       <w:numFmt w:val="bullet"/>
       <w:lvlText w:val="o"/>
       <w:lvlJc w:val="left"/>
       <w:pPr>
-        <w:ind w:left="3495" w:hanging="360"/>
+        <w:ind w:left="1440" w:hanging="360"/>
       </w:pPr>
       <w:rPr>
         <w:rFonts w:ascii="Courier New" w:hAnsi="Courier New" w:cs="Courier New" w:hint="default"/>
       </w:rPr>
     </w:lvl>
-    <w:lvl w:ilvl="2" w:tplc="08090005" w:tentative="1">
+    <w:lvl w:ilvl="2">
       <w:start w:val="1"/>
       <w:numFmt w:val="bullet"/>
       <w:lvlText w:val=""/>
       <w:lvlJc w:val="left"/>
       <w:pPr>
-        <w:ind w:left="4215" w:hanging="360"/>
+        <w:ind w:left="2160" w:hanging="360"/>
       </w:pPr>
       <w:rPr>
         <w:rFonts w:ascii="Wingdings" w:hAnsi="Wingdings" w:hint="default"/>
       </w:rPr>
     </w:lvl>
-    <w:lvl w:ilvl="3" w:tplc="08090001" w:tentative="1">
+    <w:lvl w:ilvl="3">
       <w:start w:val="1"/>
       <w:numFmt w:val="bullet"/>
       <w:lvlText w:val=""/>
       <w:lvlJc w:val="left"/>
       <w:pPr>
-        <w:ind w:left="4935" w:hanging="360"/>
+        <w:ind w:left="2880" w:hanging="360"/>
       </w:pPr>
       <w:rPr>
         <w:rFonts w:ascii="Symbol" w:hAnsi="Symbol" w:hint="default"/>
       </w:rPr>
     </w:lvl>
-    <w:lvl w:ilvl="4" w:tplc="08090003" w:tentative="1">
+    <w:lvl w:ilvl="4">
       <w:start w:val="1"/>
       <w:numFmt w:val="bullet"/>
       <w:lvlText w:val="o"/>
       <w:lvlJc w:val="left"/>
       <w:pPr>
-        <w:ind w:left="5655" w:hanging="360"/>
+        <w:ind w:left="3600" w:hanging="360"/>
       </w:pPr>
       <w:rPr>
         <w:rFonts w:ascii="Courier New" w:hAnsi="Courier New" w:cs="Courier New" w:hint="default"/>
       </w:rPr>
     </w:lvl>
-    <w:lvl w:ilvl="5" w:tplc="08090005" w:tentative="1">
+    <w:lvl w:ilvl="5">
       <w:start w:val="1"/>
       <w:numFmt w:val="bullet"/>
       <w:lvlText w:val=""/>
       <w:lvlJc w:val="left"/>
       <w:pPr>
-        <w:ind w:left="6375" w:hanging="360"/>
+        <w:ind w:left="4320" w:hanging="360"/>
       </w:pPr>
       <w:rPr>
         <w:rFonts w:ascii="Wingdings" w:hAnsi="Wingdings" w:hint="default"/>
       </w:rPr>
     </w:lvl>
-    <w:lvl w:ilvl="6" w:tplc="08090001" w:tentative="1">
+    <w:lvl w:ilvl="6">
       <w:start w:val="1"/>
       <w:numFmt w:val="bullet"/>
       <w:lvlText w:val=""/>
       <w:lvlJc w:val="left"/>
       <w:pPr>
-        <w:ind w:left="7095" w:hanging="360"/>
+        <w:ind w:left="5040" w:hanging="360"/>
       </w:pPr>
       <w:rPr>
         <w:rFonts w:ascii="Symbol" w:hAnsi="Symbol" w:hint="default"/>
       </w:rPr>
     </w:lvl>
-    <w:lvl w:ilvl="7" w:tplc="08090003" w:tentative="1">
+    <w:lvl w:ilvl="7">
       <w:start w:val="1"/>
       <w:numFmt w:val="bullet"/>
       <w:lvlText w:val="o"/>
       <w:lvlJc w:val="left"/>
       <w:pPr>
-        <w:ind w:left="7815" w:hanging="360"/>
+        <w:ind w:left="5760" w:hanging="360"/>
       </w:pPr>
       <w:rPr>
         <w:rFonts w:ascii="Courier New" w:hAnsi="Courier New" w:cs="Courier New" w:hint="default"/>
       </w:rPr>
     </w:lvl>
-    <w:lvl w:ilvl="8" w:tplc="08090005" w:tentative="1">
+    <w:lvl w:ilvl="8">
       <w:start w:val="1"/>
       <w:numFmt w:val="bullet"/>
       <w:lvlText w:val=""/>
       <w:lvlJc w:val="left"/>
       <w:pPr>
-        <w:ind w:left="8535" w:hanging="360"/>
+        <w:ind w:left="6480" w:hanging="360"/>
       </w:pPr>
       <w:rPr>
         <w:rFonts w:ascii="Wingdings" w:hAnsi="Wingdings" w:hint="default"/>
       </w:rPr>
     </w:lvl>
   </w:abstractNum>
-  <w:abstractNum w:abstractNumId="3">
-    <w:nsid w:val="41E65884"/>
-    <w:multiLevelType w:val="hybridMultilevel"/>
-    <w:tmpl w:val="2612D2DE"/>
-    <w:lvl w:ilvl="0" w:tplc="08090001">
+  <w:abstractNum w:abstractNumId="3" w15:restartNumberingAfterBreak="0">
+    <w:nsid w:val="5C1D0C9F"/>
+    <w:multiLevelType w:val="multilevel"/>
+    <w:tmpl w:val="5C1D0C9F"/>
+    <w:lvl w:ilvl="0">
       <w:start w:val="1"/>
       <w:numFmt w:val="bullet"/>
       <w:lvlText w:val=""/>
@@ -2118,7 +2197,7 @@
         <w:rFonts w:ascii="Symbol" w:hAnsi="Symbol" w:hint="default"/>
       </w:rPr>
     </w:lvl>
-    <w:lvl w:ilvl="1" w:tplc="08090003" w:tentative="1">
+    <w:lvl w:ilvl="1">
       <w:start w:val="1"/>
       <w:numFmt w:val="bullet"/>
       <w:lvlText w:val="o"/>
@@ -2130,7 +2209,7 @@
         <w:rFonts w:ascii="Courier New" w:hAnsi="Courier New" w:cs="Courier New" w:hint="default"/>
       </w:rPr>
     </w:lvl>
-    <w:lvl w:ilvl="2" w:tplc="08090005" w:tentative="1">
+    <w:lvl w:ilvl="2">
       <w:start w:val="1"/>
       <w:numFmt w:val="bullet"/>
       <w:lvlText w:val=""/>
@@ -2142,7 +2221,7 @@
         <w:rFonts w:ascii="Wingdings" w:hAnsi="Wingdings" w:hint="default"/>
       </w:rPr>
     </w:lvl>
-    <w:lvl w:ilvl="3" w:tplc="08090001" w:tentative="1">
+    <w:lvl w:ilvl="3">
       <w:start w:val="1"/>
       <w:numFmt w:val="bullet"/>
       <w:lvlText w:val=""/>
@@ -2154,7 +2233,7 @@
         <w:rFonts w:ascii="Symbol" w:hAnsi="Symbol" w:hint="default"/>
       </w:rPr>
     </w:lvl>
-    <w:lvl w:ilvl="4" w:tplc="08090003" w:tentative="1">
+    <w:lvl w:ilvl="4">
       <w:start w:val="1"/>
       <w:numFmt w:val="bullet"/>
       <w:lvlText w:val="o"/>
@@ -2166,7 +2245,7 @@
         <w:rFonts w:ascii="Courier New" w:hAnsi="Courier New" w:cs="Courier New" w:hint="default"/>
       </w:rPr>
     </w:lvl>
-    <w:lvl w:ilvl="5" w:tplc="08090005" w:tentative="1">
+    <w:lvl w:ilvl="5">
       <w:start w:val="1"/>
       <w:numFmt w:val="bullet"/>
       <w:lvlText w:val=""/>
@@ -2178,7 +2257,7 @@
         <w:rFonts w:ascii="Wingdings" w:hAnsi="Wingdings" w:hint="default"/>
       </w:rPr>
     </w:lvl>
-    <w:lvl w:ilvl="6" w:tplc="08090001" w:tentative="1">
+    <w:lvl w:ilvl="6">
       <w:start w:val="1"/>
       <w:numFmt w:val="bullet"/>
       <w:lvlText w:val=""/>
@@ -2190,7 +2269,7 @@
         <w:rFonts w:ascii="Symbol" w:hAnsi="Symbol" w:hint="default"/>
       </w:rPr>
     </w:lvl>
-    <w:lvl w:ilvl="7" w:tplc="08090003" w:tentative="1">
+    <w:lvl w:ilvl="7">
       <w:start w:val="1"/>
       <w:numFmt w:val="bullet"/>
       <w:lvlText w:val="o"/>
@@ -2202,7 +2281,7 @@
         <w:rFonts w:ascii="Courier New" w:hAnsi="Courier New" w:cs="Courier New" w:hint="default"/>
       </w:rPr>
     </w:lvl>
-    <w:lvl w:ilvl="8" w:tplc="08090005" w:tentative="1">
+    <w:lvl w:ilvl="8">
       <w:start w:val="1"/>
       <w:numFmt w:val="bullet"/>
       <w:lvlText w:val=""/>
@@ -2215,339 +2294,20 @@
       </w:rPr>
     </w:lvl>
   </w:abstractNum>
-  <w:abstractNum w:abstractNumId="4">
-    <w:nsid w:val="4A3505F1"/>
-    <w:multiLevelType w:val="hybridMultilevel"/>
-    <w:tmpl w:val="2996CE1A"/>
-    <w:lvl w:ilvl="0" w:tplc="08090001">
-      <w:start w:val="1"/>
-      <w:numFmt w:val="bullet"/>
-      <w:lvlText w:val=""/>
-      <w:lvlJc w:val="left"/>
-      <w:pPr>
-        <w:ind w:left="720" w:hanging="360"/>
-      </w:pPr>
-      <w:rPr>
-        <w:rFonts w:ascii="Symbol" w:hAnsi="Symbol" w:hint="default"/>
-      </w:rPr>
-    </w:lvl>
-    <w:lvl w:ilvl="1" w:tplc="08090003" w:tentative="1">
-      <w:start w:val="1"/>
-      <w:numFmt w:val="bullet"/>
-      <w:lvlText w:val="o"/>
-      <w:lvlJc w:val="left"/>
-      <w:pPr>
-        <w:ind w:left="1440" w:hanging="360"/>
-      </w:pPr>
-      <w:rPr>
-        <w:rFonts w:ascii="Courier New" w:hAnsi="Courier New" w:cs="Courier New" w:hint="default"/>
-      </w:rPr>
-    </w:lvl>
-    <w:lvl w:ilvl="2" w:tplc="08090005" w:tentative="1">
-      <w:start w:val="1"/>
-      <w:numFmt w:val="bullet"/>
-      <w:lvlText w:val=""/>
-      <w:lvlJc w:val="left"/>
-      <w:pPr>
-        <w:ind w:left="2160" w:hanging="360"/>
-      </w:pPr>
-      <w:rPr>
-        <w:rFonts w:ascii="Wingdings" w:hAnsi="Wingdings" w:hint="default"/>
-      </w:rPr>
-    </w:lvl>
-    <w:lvl w:ilvl="3" w:tplc="08090001" w:tentative="1">
-      <w:start w:val="1"/>
-      <w:numFmt w:val="bullet"/>
-      <w:lvlText w:val=""/>
-      <w:lvlJc w:val="left"/>
-      <w:pPr>
-        <w:ind w:left="2880" w:hanging="360"/>
-      </w:pPr>
-      <w:rPr>
-        <w:rFonts w:ascii="Symbol" w:hAnsi="Symbol" w:hint="default"/>
-      </w:rPr>
-    </w:lvl>
-    <w:lvl w:ilvl="4" w:tplc="08090003" w:tentative="1">
-      <w:start w:val="1"/>
-      <w:numFmt w:val="bullet"/>
-      <w:lvlText w:val="o"/>
-      <w:lvlJc w:val="left"/>
-      <w:pPr>
-        <w:ind w:left="3600" w:hanging="360"/>
-      </w:pPr>
-      <w:rPr>
-        <w:rFonts w:ascii="Courier New" w:hAnsi="Courier New" w:cs="Courier New" w:hint="default"/>
-      </w:rPr>
-    </w:lvl>
-    <w:lvl w:ilvl="5" w:tplc="08090005" w:tentative="1">
-      <w:start w:val="1"/>
-      <w:numFmt w:val="bullet"/>
-      <w:lvlText w:val=""/>
-      <w:lvlJc w:val="left"/>
-      <w:pPr>
-        <w:ind w:left="4320" w:hanging="360"/>
-      </w:pPr>
-      <w:rPr>
-        <w:rFonts w:ascii="Wingdings" w:hAnsi="Wingdings" w:hint="default"/>
-      </w:rPr>
-    </w:lvl>
-    <w:lvl w:ilvl="6" w:tplc="08090001" w:tentative="1">
-      <w:start w:val="1"/>
-      <w:numFmt w:val="bullet"/>
-      <w:lvlText w:val=""/>
-      <w:lvlJc w:val="left"/>
-      <w:pPr>
-        <w:ind w:left="5040" w:hanging="360"/>
-      </w:pPr>
-      <w:rPr>
-        <w:rFonts w:ascii="Symbol" w:hAnsi="Symbol" w:hint="default"/>
-      </w:rPr>
-    </w:lvl>
-    <w:lvl w:ilvl="7" w:tplc="08090003" w:tentative="1">
-      <w:start w:val="1"/>
-      <w:numFmt w:val="bullet"/>
-      <w:lvlText w:val="o"/>
-      <w:lvlJc w:val="left"/>
-      <w:pPr>
-        <w:ind w:left="5760" w:hanging="360"/>
-      </w:pPr>
-      <w:rPr>
-        <w:rFonts w:ascii="Courier New" w:hAnsi="Courier New" w:cs="Courier New" w:hint="default"/>
-      </w:rPr>
-    </w:lvl>
-    <w:lvl w:ilvl="8" w:tplc="08090005" w:tentative="1">
-      <w:start w:val="1"/>
-      <w:numFmt w:val="bullet"/>
-      <w:lvlText w:val=""/>
-      <w:lvlJc w:val="left"/>
-      <w:pPr>
-        <w:ind w:left="6480" w:hanging="360"/>
-      </w:pPr>
-      <w:rPr>
-        <w:rFonts w:ascii="Wingdings" w:hAnsi="Wingdings" w:hint="default"/>
-      </w:rPr>
-    </w:lvl>
-  </w:abstractNum>
-  <w:abstractNum w:abstractNumId="5">
-    <w:nsid w:val="4B4B4D6B"/>
-    <w:multiLevelType w:val="hybridMultilevel"/>
-    <w:tmpl w:val="97366022"/>
-    <w:lvl w:ilvl="0" w:tplc="08090001">
-      <w:start w:val="1"/>
-      <w:numFmt w:val="bullet"/>
-      <w:lvlText w:val=""/>
-      <w:lvlJc w:val="left"/>
-      <w:pPr>
-        <w:ind w:left="720" w:hanging="360"/>
-      </w:pPr>
-      <w:rPr>
-        <w:rFonts w:ascii="Symbol" w:hAnsi="Symbol" w:hint="default"/>
-      </w:rPr>
-    </w:lvl>
-    <w:lvl w:ilvl="1" w:tplc="08090003" w:tentative="1">
-      <w:start w:val="1"/>
-      <w:numFmt w:val="bullet"/>
-      <w:lvlText w:val="o"/>
-      <w:lvlJc w:val="left"/>
-      <w:pPr>
-        <w:ind w:left="1440" w:hanging="360"/>
-      </w:pPr>
-      <w:rPr>
-        <w:rFonts w:ascii="Courier New" w:hAnsi="Courier New" w:cs="Courier New" w:hint="default"/>
-      </w:rPr>
-    </w:lvl>
-    <w:lvl w:ilvl="2" w:tplc="08090005" w:tentative="1">
-      <w:start w:val="1"/>
-      <w:numFmt w:val="bullet"/>
-      <w:lvlText w:val=""/>
-      <w:lvlJc w:val="left"/>
-      <w:pPr>
-        <w:ind w:left="2160" w:hanging="360"/>
-      </w:pPr>
-      <w:rPr>
-        <w:rFonts w:ascii="Wingdings" w:hAnsi="Wingdings" w:hint="default"/>
-      </w:rPr>
-    </w:lvl>
-    <w:lvl w:ilvl="3" w:tplc="08090001" w:tentative="1">
-      <w:start w:val="1"/>
-      <w:numFmt w:val="bullet"/>
-      <w:lvlText w:val=""/>
-      <w:lvlJc w:val="left"/>
-      <w:pPr>
-        <w:ind w:left="2880" w:hanging="360"/>
-      </w:pPr>
-      <w:rPr>
-        <w:rFonts w:ascii="Symbol" w:hAnsi="Symbol" w:hint="default"/>
-      </w:rPr>
-    </w:lvl>
-    <w:lvl w:ilvl="4" w:tplc="08090003" w:tentative="1">
-      <w:start w:val="1"/>
-      <w:numFmt w:val="bullet"/>
-      <w:lvlText w:val="o"/>
-      <w:lvlJc w:val="left"/>
-      <w:pPr>
-        <w:ind w:left="3600" w:hanging="360"/>
-      </w:pPr>
-      <w:rPr>
-        <w:rFonts w:ascii="Courier New" w:hAnsi="Courier New" w:cs="Courier New" w:hint="default"/>
-      </w:rPr>
-    </w:lvl>
-    <w:lvl w:ilvl="5" w:tplc="08090005" w:tentative="1">
-      <w:start w:val="1"/>
-      <w:numFmt w:val="bullet"/>
-      <w:lvlText w:val=""/>
-      <w:lvlJc w:val="left"/>
-      <w:pPr>
-        <w:ind w:left="4320" w:hanging="360"/>
-      </w:pPr>
-      <w:rPr>
-        <w:rFonts w:ascii="Wingdings" w:hAnsi="Wingdings" w:hint="default"/>
-      </w:rPr>
-    </w:lvl>
-    <w:lvl w:ilvl="6" w:tplc="08090001" w:tentative="1">
-      <w:start w:val="1"/>
-      <w:numFmt w:val="bullet"/>
-      <w:lvlText w:val=""/>
-      <w:lvlJc w:val="left"/>
-      <w:pPr>
-        <w:ind w:left="5040" w:hanging="360"/>
-      </w:pPr>
-      <w:rPr>
-        <w:rFonts w:ascii="Symbol" w:hAnsi="Symbol" w:hint="default"/>
-      </w:rPr>
-    </w:lvl>
-    <w:lvl w:ilvl="7" w:tplc="08090003" w:tentative="1">
-      <w:start w:val="1"/>
-      <w:numFmt w:val="bullet"/>
-      <w:lvlText w:val="o"/>
-      <w:lvlJc w:val="left"/>
-      <w:pPr>
-        <w:ind w:left="5760" w:hanging="360"/>
-      </w:pPr>
-      <w:rPr>
-        <w:rFonts w:ascii="Courier New" w:hAnsi="Courier New" w:cs="Courier New" w:hint="default"/>
-      </w:rPr>
-    </w:lvl>
-    <w:lvl w:ilvl="8" w:tplc="08090005" w:tentative="1">
-      <w:start w:val="1"/>
-      <w:numFmt w:val="bullet"/>
-      <w:lvlText w:val=""/>
-      <w:lvlJc w:val="left"/>
-      <w:pPr>
-        <w:ind w:left="6480" w:hanging="360"/>
-      </w:pPr>
-      <w:rPr>
-        <w:rFonts w:ascii="Wingdings" w:hAnsi="Wingdings" w:hint="default"/>
-      </w:rPr>
-    </w:lvl>
-  </w:abstractNum>
-  <w:abstractNum w:abstractNumId="6">
-    <w:nsid w:val="5C1D0C9F"/>
-    <w:multiLevelType w:val="hybridMultilevel"/>
-    <w:tmpl w:val="BBEE4C4E"/>
-    <w:lvl w:ilvl="0" w:tplc="08090001">
-      <w:start w:val="1"/>
-      <w:numFmt w:val="bullet"/>
-      <w:lvlText w:val=""/>
-      <w:lvlJc w:val="left"/>
-      <w:pPr>
-        <w:ind w:left="720" w:hanging="360"/>
-      </w:pPr>
-      <w:rPr>
-        <w:rFonts w:ascii="Symbol" w:hAnsi="Symbol" w:hint="default"/>
-      </w:rPr>
-    </w:lvl>
-    <w:lvl w:ilvl="1" w:tplc="08090003" w:tentative="1">
-      <w:start w:val="1"/>
-      <w:numFmt w:val="bullet"/>
-      <w:lvlText w:val="o"/>
-      <w:lvlJc w:val="left"/>
-      <w:pPr>
-        <w:ind w:left="1440" w:hanging="360"/>
-      </w:pPr>
-      <w:rPr>
-        <w:rFonts w:ascii="Courier New" w:hAnsi="Courier New" w:cs="Courier New" w:hint="default"/>
-      </w:rPr>
-    </w:lvl>
-    <w:lvl w:ilvl="2" w:tplc="08090005" w:tentative="1">
-      <w:start w:val="1"/>
-      <w:numFmt w:val="bullet"/>
-      <w:lvlText w:val=""/>
-      <w:lvlJc w:val="left"/>
-      <w:pPr>
-        <w:ind w:left="2160" w:hanging="360"/>
-      </w:pPr>
-      <w:rPr>
-        <w:rFonts w:ascii="Wingdings" w:hAnsi="Wingdings" w:hint="default"/>
-      </w:rPr>
-    </w:lvl>
-    <w:lvl w:ilvl="3" w:tplc="08090001" w:tentative="1">
-      <w:start w:val="1"/>
-      <w:numFmt w:val="bullet"/>
-      <w:lvlText w:val=""/>
-      <w:lvlJc w:val="left"/>
-      <w:pPr>
-        <w:ind w:left="2880" w:hanging="360"/>
-      </w:pPr>
-      <w:rPr>
-        <w:rFonts w:ascii="Symbol" w:hAnsi="Symbol" w:hint="default"/>
-      </w:rPr>
-    </w:lvl>
-    <w:lvl w:ilvl="4" w:tplc="08090003" w:tentative="1">
-      <w:start w:val="1"/>
-      <w:numFmt w:val="bullet"/>
-      <w:lvlText w:val="o"/>
-      <w:lvlJc w:val="left"/>
-      <w:pPr>
-        <w:ind w:left="3600" w:hanging="360"/>
-      </w:pPr>
-      <w:rPr>
-        <w:rFonts w:ascii="Courier New" w:hAnsi="Courier New" w:cs="Courier New" w:hint="default"/>
-      </w:rPr>
-    </w:lvl>
-    <w:lvl w:ilvl="5" w:tplc="08090005" w:tentative="1">
-      <w:start w:val="1"/>
-      <w:numFmt w:val="bullet"/>
-      <w:lvlText w:val=""/>
-      <w:lvlJc w:val="left"/>
-      <w:pPr>
-        <w:ind w:left="4320" w:hanging="360"/>
-      </w:pPr>
-      <w:rPr>
-        <w:rFonts w:ascii="Wingdings" w:hAnsi="Wingdings" w:hint="default"/>
-      </w:rPr>
-    </w:lvl>
-    <w:lvl w:ilvl="6" w:tplc="08090001" w:tentative="1">
-      <w:start w:val="1"/>
-      <w:numFmt w:val="bullet"/>
-      <w:lvlText w:val=""/>
-      <w:lvlJc w:val="left"/>
-      <w:pPr>
-        <w:ind w:left="5040" w:hanging="360"/>
-      </w:pPr>
-      <w:rPr>
-        <w:rFonts w:ascii="Symbol" w:hAnsi="Symbol" w:hint="default"/>
-      </w:rPr>
-    </w:lvl>
-    <w:lvl w:ilvl="7" w:tplc="08090003" w:tentative="1">
-      <w:start w:val="1"/>
-      <w:numFmt w:val="bullet"/>
-      <w:lvlText w:val="o"/>
-      <w:lvlJc w:val="left"/>
-      <w:pPr>
-        <w:ind w:left="5760" w:hanging="360"/>
-      </w:pPr>
-      <w:rPr>
-        <w:rFonts w:ascii="Courier New" w:hAnsi="Courier New" w:cs="Courier New" w:hint="default"/>
-      </w:rPr>
-    </w:lvl>
-    <w:lvl w:ilvl="8" w:tplc="08090005" w:tentative="1">
-      <w:start w:val="1"/>
-      <w:numFmt w:val="bullet"/>
-      <w:lvlText w:val=""/>
-      <w:lvlJc w:val="left"/>
-      <w:pPr>
-        <w:ind w:left="6480" w:hanging="360"/>
+  <w:abstractNum w:abstractNumId="4" w15:restartNumberingAfterBreak="0">
+    <w:nsid w:val="7122BB98"/>
+    <w:multiLevelType w:val="singleLevel"/>
+    <w:tmpl w:val="7122BB98"/>
+    <w:lvl w:ilvl="0">
+      <w:start w:val="1"/>
+      <w:numFmt w:val="bullet"/>
+      <w:lvlText w:val=""/>
+      <w:lvlJc w:val="left"/>
+      <w:pPr>
+        <w:tabs>
+          <w:tab w:val="left" w:pos="420"/>
+        </w:tabs>
+        <w:ind w:left="420" w:hanging="420"/>
       </w:pPr>
       <w:rPr>
         <w:rFonts w:ascii="Wingdings" w:hAnsi="Wingdings" w:hint="default"/>
@@ -2558,44 +2318,32 @@
     <w:abstractNumId w:val="4"/>
   </w:num>
   <w:num w:numId="2">
-    <w:abstractNumId w:val="6"/>
+    <w:abstractNumId w:val="3"/>
   </w:num>
   <w:num w:numId="3">
-    <w:abstractNumId w:val="1"/>
+    <w:abstractNumId w:val="2"/>
   </w:num>
   <w:num w:numId="4">
-    <w:abstractNumId w:val="5"/>
+    <w:abstractNumId w:val="0"/>
   </w:num>
   <w:num w:numId="5">
-    <w:abstractNumId w:val="3"/>
-  </w:num>
-  <w:num w:numId="6">
-    <w:abstractNumId w:val="2"/>
-  </w:num>
-  <w:num w:numId="7">
-    <w:abstractNumId w:val="0"/>
+    <w:abstractNumId w:val="1"/>
   </w:num>
 </w:numbering>
 </file>
 
 <file path=word/styles.xml><?xml version="1.0" encoding="utf-8"?>
-<w:styles xmlns:mc="http://schemas.openxmlformats.org/markup-compatibility/2006" xmlns:r="http://schemas.openxmlformats.org/officeDocument/2006/relationships" xmlns:w="http://schemas.openxmlformats.org/wordprocessingml/2006/main" xmlns:w14="http://schemas.microsoft.com/office/word/2010/wordml" xmlns:w15="http://schemas.microsoft.com/office/word/2012/wordml" mc:Ignorable="w14 w15">
+<w:styles xmlns:mc="http://schemas.openxmlformats.org/markup-compatibility/2006" xmlns:r="http://schemas.openxmlformats.org/officeDocument/2006/relationships" xmlns:w="http://schemas.openxmlformats.org/wordprocessingml/2006/main" xmlns:w14="http://schemas.microsoft.com/office/word/2010/wordml" xmlns:w15="http://schemas.microsoft.com/office/word/2012/wordml" xmlns:w16cid="http://schemas.microsoft.com/office/word/2016/wordml/cid" xmlns:w16se="http://schemas.microsoft.com/office/word/2015/wordml/symex" mc:Ignorable="w14 w15 w16se w16cid">
   <w:docDefaults>
     <w:rPrDefault>
       <w:rPr>
-        <w:rFonts w:asciiTheme="minorHAnsi" w:eastAsiaTheme="minorHAnsi" w:hAnsiTheme="minorHAnsi" w:cstheme="minorBidi"/>
-        <w:sz w:val="22"/>
-        <w:szCs w:val="22"/>
-        <w:lang w:val="en-GB" w:eastAsia="en-US" w:bidi="ar-SA"/>
+        <w:rFonts w:ascii="Times New Roman" w:eastAsia="SimSun" w:hAnsi="Times New Roman" w:cs="Times New Roman"/>
+        <w:lang w:val="en-US" w:eastAsia="en-US" w:bidi="ar-SA"/>
       </w:rPr>
     </w:rPrDefault>
-    <w:pPrDefault>
-      <w:pPr>
-        <w:spacing w:after="160" w:line="259" w:lineRule="auto"/>
-      </w:pPr>
-    </w:pPrDefault>
+    <w:pPrDefault/>
   </w:docDefaults>
-  <w:latentStyles w:defLockedState="0" w:defUIPriority="99" w:defSemiHidden="0" w:defUnhideWhenUsed="0" w:defQFormat="0" w:count="371">
+  <w:latentStyles w:defLockedState="0" w:defUIPriority="99" w:defSemiHidden="0" w:defUnhideWhenUsed="0" w:defQFormat="0" w:count="375">
     <w:lsdException w:name="Normal" w:uiPriority="0" w:qFormat="1"/>
     <w:lsdException w:name="heading 1" w:uiPriority="9" w:qFormat="1"/>
     <w:lsdException w:name="heading 2" w:semiHidden="1" w:uiPriority="9" w:unhideWhenUsed="1" w:qFormat="1"/>
@@ -2627,8 +2375,8 @@
     <w:lsdException w:name="Normal Indent" w:semiHidden="1" w:unhideWhenUsed="1"/>
     <w:lsdException w:name="footnote text" w:semiHidden="1" w:unhideWhenUsed="1"/>
     <w:lsdException w:name="annotation text" w:semiHidden="1" w:unhideWhenUsed="1"/>
-    <w:lsdException w:name="header" w:semiHidden="1" w:unhideWhenUsed="1"/>
-    <w:lsdException w:name="footer" w:semiHidden="1" w:unhideWhenUsed="1"/>
+    <w:lsdException w:name="header" w:unhideWhenUsed="1"/>
+    <w:lsdException w:name="footer" w:unhideWhenUsed="1"/>
     <w:lsdException w:name="index heading" w:semiHidden="1" w:unhideWhenUsed="1"/>
     <w:lsdException w:name="caption" w:semiHidden="1" w:uiPriority="35" w:unhideWhenUsed="1" w:qFormat="1"/>
     <w:lsdException w:name="table of figures" w:semiHidden="1" w:unhideWhenUsed="1"/>
@@ -2661,7 +2409,7 @@
     <w:lsdException w:name="Title" w:uiPriority="10" w:qFormat="1"/>
     <w:lsdException w:name="Closing" w:semiHidden="1" w:unhideWhenUsed="1"/>
     <w:lsdException w:name="Signature" w:semiHidden="1" w:unhideWhenUsed="1"/>
-    <w:lsdException w:name="Default Paragraph Font" w:semiHidden="1" w:uiPriority="1" w:unhideWhenUsed="1"/>
+    <w:lsdException w:name="Default Paragraph Font" w:uiPriority="1" w:unhideWhenUsed="1"/>
     <w:lsdException w:name="Body Text" w:semiHidden="1" w:unhideWhenUsed="1"/>
     <w:lsdException w:name="Body Text Indent" w:semiHidden="1" w:unhideWhenUsed="1"/>
     <w:lsdException w:name="List Continue" w:semiHidden="1" w:unhideWhenUsed="1"/>
@@ -2681,7 +2429,7 @@
     <w:lsdException w:name="Body Text Indent 2" w:semiHidden="1" w:unhideWhenUsed="1"/>
     <w:lsdException w:name="Body Text Indent 3" w:semiHidden="1" w:unhideWhenUsed="1"/>
     <w:lsdException w:name="Block Text" w:semiHidden="1" w:unhideWhenUsed="1"/>
-    <w:lsdException w:name="Hyperlink" w:semiHidden="1" w:unhideWhenUsed="1"/>
+    <w:lsdException w:name="Hyperlink" w:unhideWhenUsed="1" w:qFormat="1"/>
     <w:lsdException w:name="FollowedHyperlink" w:semiHidden="1" w:unhideWhenUsed="1"/>
     <w:lsdException w:name="Strong" w:uiPriority="22" w:qFormat="1"/>
     <w:lsdException w:name="Emphasis" w:uiPriority="20" w:qFormat="1"/>
@@ -2753,7 +2501,6 @@
     <w:lsdException w:name="Table Grid" w:uiPriority="39"/>
     <w:lsdException w:name="Table Theme" w:semiHidden="1" w:unhideWhenUsed="1"/>
     <w:lsdException w:name="Placeholder Text" w:semiHidden="1"/>
-    <w:lsdException w:name="No Spacing" w:uiPriority="1" w:qFormat="1"/>
     <w:lsdException w:name="Light Shading" w:uiPriority="60"/>
     <w:lsdException w:name="Light List" w:uiPriority="61"/>
     <w:lsdException w:name="Light Grid" w:uiPriority="62"/>
@@ -2776,8 +2523,6 @@
     <w:lsdException w:name="Medium List 1 Accent 1" w:uiPriority="65"/>
     <w:lsdException w:name="Revision" w:semiHidden="1"/>
     <w:lsdException w:name="List Paragraph" w:uiPriority="34" w:qFormat="1"/>
-    <w:lsdException w:name="Quote" w:uiPriority="29" w:qFormat="1"/>
-    <w:lsdException w:name="Intense Quote" w:uiPriority="30" w:qFormat="1"/>
     <w:lsdException w:name="Medium List 2 Accent 1" w:uiPriority="66"/>
     <w:lsdException w:name="Medium Grid 1 Accent 1" w:uiPriority="67"/>
     <w:lsdException w:name="Medium Grid 2 Accent 1" w:uiPriority="68"/>
@@ -2967,14 +2712,28 @@
     <w:lsdException w:name="List Table 5 Dark Accent 6" w:uiPriority="50"/>
     <w:lsdException w:name="List Table 6 Colorful Accent 6" w:uiPriority="51"/>
     <w:lsdException w:name="List Table 7 Colorful Accent 6" w:uiPriority="52"/>
+    <w:lsdException w:name="Mention" w:semiHidden="1" w:unhideWhenUsed="1"/>
+    <w:lsdException w:name="Smart Hyperlink" w:semiHidden="1" w:unhideWhenUsed="1"/>
+    <w:lsdException w:name="Hashtag" w:semiHidden="1" w:unhideWhenUsed="1"/>
+    <w:lsdException w:name="Unresolved Mention" w:semiHidden="1" w:unhideWhenUsed="1"/>
   </w:latentStyles>
   <w:style w:type="paragraph" w:default="1" w:styleId="Normal">
     <w:name w:val="Normal"/>
     <w:qFormat/>
+    <w:pPr>
+      <w:spacing w:after="160" w:line="259" w:lineRule="auto"/>
+    </w:pPr>
+    <w:rPr>
+      <w:rFonts w:asciiTheme="minorHAnsi" w:eastAsiaTheme="minorHAnsi" w:hAnsiTheme="minorHAnsi" w:cstheme="minorBidi"/>
+      <w:sz w:val="22"/>
+      <w:szCs w:val="22"/>
+      <w:lang w:val="en-GB"/>
+    </w:rPr>
   </w:style>
   <w:style w:type="character" w:default="1" w:styleId="DefaultParagraphFont">
     <w:name w:val="Default Paragraph Font"/>
     <w:uiPriority w:val="1"/>
+    <w:semiHidden/>
     <w:unhideWhenUsed/>
   </w:style>
   <w:style w:type="table" w:default="1" w:styleId="TableNormal">
@@ -2998,12 +2757,40 @@
     <w:semiHidden/>
     <w:unhideWhenUsed/>
   </w:style>
+  <w:style w:type="paragraph" w:styleId="Footer">
+    <w:name w:val="footer"/>
+    <w:basedOn w:val="Normal"/>
+    <w:link w:val="FooterChar"/>
+    <w:uiPriority w:val="99"/>
+    <w:unhideWhenUsed/>
+    <w:pPr>
+      <w:tabs>
+        <w:tab w:val="center" w:pos="4513"/>
+        <w:tab w:val="right" w:pos="9026"/>
+      </w:tabs>
+      <w:spacing w:after="0" w:line="240" w:lineRule="auto"/>
+    </w:pPr>
+  </w:style>
+  <w:style w:type="paragraph" w:styleId="Header">
+    <w:name w:val="header"/>
+    <w:basedOn w:val="Normal"/>
+    <w:link w:val="HeaderChar"/>
+    <w:uiPriority w:val="99"/>
+    <w:unhideWhenUsed/>
+    <w:pPr>
+      <w:tabs>
+        <w:tab w:val="center" w:pos="4513"/>
+        <w:tab w:val="right" w:pos="9026"/>
+      </w:tabs>
+      <w:spacing w:after="0" w:line="240" w:lineRule="auto"/>
+    </w:pPr>
+  </w:style>
   <w:style w:type="character" w:styleId="Hyperlink">
     <w:name w:val="Hyperlink"/>
     <w:basedOn w:val="DefaultParagraphFont"/>
     <w:uiPriority w:val="99"/>
     <w:unhideWhenUsed/>
-    <w:rsid w:val="00921DEE"/>
+    <w:qFormat/>
     <w:rPr>
       <w:color w:val="0563C1" w:themeColor="hyperlink"/>
       <w:u w:val="single"/>
@@ -3014,25 +2801,9 @@
     <w:basedOn w:val="Normal"/>
     <w:uiPriority w:val="34"/>
     <w:qFormat/>
-    <w:rsid w:val="00326A7F"/>
     <w:pPr>
       <w:ind w:left="720"/>
       <w:contextualSpacing/>
-    </w:pPr>
-  </w:style>
-  <w:style w:type="paragraph" w:styleId="Header">
-    <w:name w:val="header"/>
-    <w:basedOn w:val="Normal"/>
-    <w:link w:val="HeaderChar"/>
-    <w:uiPriority w:val="99"/>
-    <w:unhideWhenUsed/>
-    <w:rsid w:val="003647BE"/>
-    <w:pPr>
-      <w:tabs>
-        <w:tab w:val="center" w:pos="4513"/>
-        <w:tab w:val="right" w:pos="9026"/>
-      </w:tabs>
-      <w:spacing w:after="0" w:line="240" w:lineRule="auto"/>
     </w:pPr>
   </w:style>
   <w:style w:type="character" w:customStyle="1" w:styleId="HeaderChar">
@@ -3040,29 +2811,12 @@
     <w:basedOn w:val="DefaultParagraphFont"/>
     <w:link w:val="Header"/>
     <w:uiPriority w:val="99"/>
-    <w:rsid w:val="003647BE"/>
-  </w:style>
-  <w:style w:type="paragraph" w:styleId="Footer">
-    <w:name w:val="footer"/>
-    <w:basedOn w:val="Normal"/>
-    <w:link w:val="FooterChar"/>
-    <w:uiPriority w:val="99"/>
-    <w:unhideWhenUsed/>
-    <w:rsid w:val="003647BE"/>
-    <w:pPr>
-      <w:tabs>
-        <w:tab w:val="center" w:pos="4513"/>
-        <w:tab w:val="right" w:pos="9026"/>
-      </w:tabs>
-      <w:spacing w:after="0" w:line="240" w:lineRule="auto"/>
-    </w:pPr>
   </w:style>
   <w:style w:type="character" w:customStyle="1" w:styleId="FooterChar">
     <w:name w:val="Footer Char"/>
     <w:basedOn w:val="DefaultParagraphFont"/>
     <w:link w:val="Footer"/>
     <w:uiPriority w:val="99"/>
-    <w:rsid w:val="003647BE"/>
   </w:style>
 </w:styles>
 </file>
@@ -3110,7 +2864,7 @@
     </a:clrScheme>
     <a:fontScheme name="Office">
       <a:majorFont>
-        <a:latin typeface="Calibri Light" panose="020F0302020204030204"/>
+        <a:latin typeface="Calibri Light"/>
         <a:ea typeface=""/>
         <a:cs typeface=""/>
         <a:font script="Jpan" typeface="ＭＳ ゴシック"/>
@@ -3145,7 +2899,7 @@
         <a:font script="Geor" typeface="Sylfaen"/>
       </a:majorFont>
       <a:minorFont>
-        <a:latin typeface="Calibri" panose="020F0502020204030204"/>
+        <a:latin typeface="Calibri"/>
         <a:ea typeface=""/>
         <a:cs typeface=""/>
         <a:font script="Jpan" typeface="ＭＳ 明朝"/>
@@ -3320,11 +3074,6 @@
   </a:themeElements>
   <a:objectDefaults/>
   <a:extraClrSchemeLst/>
-  <a:extLst>
-    <a:ext uri="{05A4C25C-085E-4340-85A3-A5531E510DB2}">
-      <thm15:themeFamily xmlns:thm15="http://schemas.microsoft.com/office/thememl/2012/main" name="Office Theme" id="{62F939B6-93AF-4DB8-9C6B-D6C7DFDC589F}" vid="{4A3C46E8-61CC-4603-A589-7422A47A8E4A}"/>
-    </a:ext>
-  </a:extLst>
 </a:theme>
 </file>
 
@@ -3333,7 +3082,7 @@
 </file>
 
 <file path=customXml/itemProps1.xml><?xml version="1.0" encoding="utf-8"?>
-<ds:datastoreItem xmlns:ds="http://schemas.openxmlformats.org/officeDocument/2006/customXml" ds:itemID="{3F0785F7-4176-40A9-92FD-E41C9DF8490B}">
+<ds:datastoreItem xmlns:ds="http://schemas.openxmlformats.org/officeDocument/2006/customXml" ds:itemID="{1071938B-823E-42A1-ACD7-99DF5AFCDE59}">
   <ds:schemaRefs>
     <ds:schemaRef ds:uri="http://schemas.openxmlformats.org/officeDocument/2006/bibliography"/>
   </ds:schemaRefs>

--- a/assets/CV/MASUDI H MFAUME CV-1_084703.docx
+++ b/assets/CV/MASUDI H MFAUME CV-1_084703.docx
@@ -12,6 +12,8 @@
           <w:szCs w:val="24"/>
         </w:rPr>
       </w:pPr>
+      <w:bookmarkStart w:id="0" w:name="_GoBack"/>
+      <w:bookmarkEnd w:id="0"/>
       <w:r>
         <w:rPr>
           <w:rFonts w:ascii="Times New Roman" w:hAnsi="Times New Roman" w:cs="Times New Roman"/>
@@ -81,9 +83,12 @@
           <w:bottom w:val="thinThickSmallGap" w:sz="24" w:space="1" w:color="auto"/>
         </w:pBdr>
         <w:rPr>
-          <w:rFonts w:ascii="Times New Roman" w:hAnsi="Times New Roman" w:cs="Times New Roman"/>
-          <w:sz w:val="24"/>
-          <w:szCs w:val="24"/>
+          <w:rStyle w:val="Hyperlink"/>
+          <w:rFonts w:ascii="Times New Roman" w:hAnsi="Times New Roman" w:cs="Times New Roman"/>
+          <w:sz w:val="24"/>
+          <w:szCs w:val="24"/>
+          <w:u w:val="none"/>
+          <w:lang w:val="en-US"/>
         </w:rPr>
       </w:pPr>
       <w:r>
@@ -115,6 +120,113 @@
           <w:t>masudihmfaume@gmail.com</w:t>
         </w:r>
       </w:hyperlink>
+      <w:r>
+        <w:rPr>
+          <w:rStyle w:val="Hyperlink"/>
+          <w:rFonts w:ascii="Times New Roman" w:hAnsi="Times New Roman" w:cs="Times New Roman"/>
+          <w:sz w:val="24"/>
+          <w:szCs w:val="24"/>
+          <w:u w:val="none"/>
+          <w:lang w:val="en-US"/>
+        </w:rPr>
+        <w:t xml:space="preserve"> </w:t>
+      </w:r>
+    </w:p>
+    <w:p>
+      <w:pPr>
+        <w:pBdr>
+          <w:bottom w:val="thinThickSmallGap" w:sz="24" w:space="1" w:color="auto"/>
+        </w:pBdr>
+        <w:rPr>
+          <w:rStyle w:val="Hyperlink"/>
+          <w:rFonts w:ascii="Times New Roman" w:hAnsi="Times New Roman" w:cs="Times New Roman"/>
+          <w:color w:val="0070C0"/>
+          <w:sz w:val="24"/>
+          <w:szCs w:val="24"/>
+          <w:u w:val="none"/>
+          <w:lang w:val="en-US"/>
+        </w:rPr>
+      </w:pPr>
+      <w:r>
+        <w:rPr>
+          <w:rStyle w:val="Hyperlink"/>
+          <w:rFonts w:ascii="Times New Roman" w:hAnsi="Times New Roman" w:cs="Times New Roman"/>
+          <w:b/>
+          <w:bCs/>
+          <w:color w:val="000000" w:themeColor="text1"/>
+          <w:sz w:val="24"/>
+          <w:szCs w:val="24"/>
+          <w:u w:val="none"/>
+          <w:lang w:val="en-US"/>
+        </w:rPr>
+        <w:t>GitHub Account:</w:t>
+      </w:r>
+      <w:r>
+        <w:rPr>
+          <w:rStyle w:val="Hyperlink"/>
+          <w:rFonts w:ascii="Times New Roman" w:hAnsi="Times New Roman" w:cs="Times New Roman"/>
+          <w:color w:val="0000FF"/>
+          <w:sz w:val="24"/>
+          <w:szCs w:val="24"/>
+          <w:u w:val="none"/>
+          <w:lang w:val="en-US"/>
+        </w:rPr>
+        <w:t xml:space="preserve"> </w:t>
+      </w:r>
+      <w:r>
+        <w:rPr>
+          <w:rStyle w:val="Hyperlink"/>
+          <w:rFonts w:ascii="Times New Roman" w:hAnsi="Times New Roman" w:cs="Times New Roman"/>
+          <w:color w:val="0070C0"/>
+          <w:sz w:val="24"/>
+          <w:szCs w:val="24"/>
+          <w:u w:val="none"/>
+          <w:lang w:val="en-US"/>
+        </w:rPr>
+        <w:t>github.com/masudihamidu</w:t>
+      </w:r>
+    </w:p>
+    <w:p>
+      <w:pPr>
+        <w:pBdr>
+          <w:bottom w:val="thinThickSmallGap" w:sz="24" w:space="1" w:color="auto"/>
+        </w:pBdr>
+        <w:rPr>
+          <w:rStyle w:val="Hyperlink"/>
+          <w:rFonts w:ascii="Times New Roman" w:hAnsi="Times New Roman" w:cs="Times New Roman"/>
+          <w:color w:val="0070C0"/>
+          <w:sz w:val="24"/>
+          <w:szCs w:val="24"/>
+          <w:u w:val="none"/>
+          <w:lang w:val="en-US"/>
+        </w:rPr>
+      </w:pPr>
+      <w:r>
+        <w:rPr>
+          <w:rStyle w:val="Hyperlink"/>
+          <w:rFonts w:ascii="Times New Roman" w:hAnsi="Times New Roman" w:cs="Times New Roman"/>
+          <w:b/>
+          <w:bCs/>
+          <w:color w:val="000000" w:themeColor="text1"/>
+          <w:sz w:val="24"/>
+          <w:szCs w:val="24"/>
+          <w:u w:val="none"/>
+          <w:lang w:val="en-US"/>
+        </w:rPr>
+        <w:t>Website:</w:t>
+      </w:r>
+      <w:r>
+        <w:rPr>
+          <w:rStyle w:val="Hyperlink"/>
+          <w:rFonts w:ascii="Times New Roman" w:hAnsi="Times New Roman" w:cs="Times New Roman"/>
+          <w:color w:val="0070C0"/>
+          <w:sz w:val="24"/>
+          <w:szCs w:val="24"/>
+          <w:u w:val="none"/>
+          <w:lang w:val="en-US"/>
+        </w:rPr>
+        <w:t xml:space="preserve"> https://masudihamidu.github.io/biography/</w:t>
+      </w:r>
     </w:p>
     <w:p>
       <w:pPr>
@@ -167,49 +279,32 @@
           <w:sz w:val="24"/>
           <w:szCs w:val="24"/>
         </w:rPr>
-        <w:t xml:space="preserve">Software and Web Developer. Web developer specializing in front-end </w:t>
-      </w:r>
-      <w:r>
-        <w:rPr>
-          <w:rFonts w:ascii="Times New Roman" w:hAnsi="Times New Roman" w:cs="Times New Roman"/>
-          <w:sz w:val="24"/>
-          <w:szCs w:val="24"/>
-        </w:rPr>
-        <w:t>development. Experienced with all stages of the development cycle for dynamic web projects. Well versed in Visual Basic (Programming Environment), programming languages including Java OOP (Object Oriented Programming),</w:t>
-      </w:r>
-      <w:r>
-        <w:rPr>
-          <w:rFonts w:ascii="Times New Roman" w:hAnsi="Times New Roman" w:cs="Times New Roman"/>
-          <w:sz w:val="24"/>
-          <w:szCs w:val="24"/>
-          <w:lang w:val="en-US"/>
-        </w:rPr>
-        <w:t xml:space="preserve"> JavaScript</w:t>
-      </w:r>
-      <w:r>
-        <w:rPr>
-          <w:rFonts w:ascii="Times New Roman" w:hAnsi="Times New Roman" w:cs="Times New Roman"/>
-          <w:sz w:val="24"/>
-          <w:szCs w:val="24"/>
-          <w:lang w:val="en-US"/>
-        </w:rPr>
-        <w:t>, React JS,</w:t>
-      </w:r>
-      <w:r>
-        <w:rPr>
-          <w:rFonts w:ascii="Times New Roman" w:hAnsi="Times New Roman" w:cs="Times New Roman"/>
-          <w:sz w:val="24"/>
-          <w:szCs w:val="24"/>
-        </w:rPr>
-        <w:t xml:space="preserve"> Python, PHP, MyS</w:t>
-      </w:r>
-      <w:r>
-        <w:rPr>
-          <w:rFonts w:ascii="Times New Roman" w:hAnsi="Times New Roman" w:cs="Times New Roman"/>
-          <w:sz w:val="24"/>
-          <w:szCs w:val="24"/>
-        </w:rPr>
-        <w:t xml:space="preserve">QL, HTML, and CSS.  </w:t>
+        <w:t>Software and Web Developer. Web developer specializing in front-end development. Experienced with all stages of the development cycle for dynamic web projects. Well versed in Visual Basic (Programming Env</w:t>
+      </w:r>
+      <w:r>
+        <w:rPr>
+          <w:rFonts w:ascii="Times New Roman" w:hAnsi="Times New Roman" w:cs="Times New Roman"/>
+          <w:sz w:val="24"/>
+          <w:szCs w:val="24"/>
+        </w:rPr>
+        <w:t>ironment), programming languages including Java OOP (Object Oriented Programming),</w:t>
+      </w:r>
+      <w:r>
+        <w:rPr>
+          <w:rFonts w:ascii="Times New Roman" w:hAnsi="Times New Roman" w:cs="Times New Roman"/>
+          <w:sz w:val="24"/>
+          <w:szCs w:val="24"/>
+          <w:lang w:val="en-US"/>
+        </w:rPr>
+        <w:t xml:space="preserve"> JavaScript, React JS,</w:t>
+      </w:r>
+      <w:r>
+        <w:rPr>
+          <w:rFonts w:ascii="Times New Roman" w:hAnsi="Times New Roman" w:cs="Times New Roman"/>
+          <w:sz w:val="24"/>
+          <w:szCs w:val="24"/>
+        </w:rPr>
+        <w:t xml:space="preserve"> Python, PHP, MySQL, HTML, and CSS.  </w:t>
       </w:r>
     </w:p>
     <w:p>
@@ -403,7 +498,17 @@
           <w:szCs w:val="24"/>
           <w:lang w:val="en-US" w:eastAsia="zh-CN" w:bidi="ar"/>
         </w:rPr>
-        <w:t xml:space="preserve">Compound disaggragation by using multiple variables, constants, data elements and/or attributes. </w:t>
+        <w:t>Compound disaggragation by using multiple variables, c</w:t>
+      </w:r>
+      <w:r>
+        <w:rPr>
+          <w:rFonts w:ascii="Times New Roman" w:eastAsia="LiberationSerif" w:hAnsi="Times New Roman" w:cs="Times New Roman"/>
+          <w:color w:val="000000"/>
+          <w:sz w:val="24"/>
+          <w:szCs w:val="24"/>
+          <w:lang w:val="en-US" w:eastAsia="zh-CN" w:bidi="ar"/>
+        </w:rPr>
+        <w:t xml:space="preserve">onstants, data elements and/or attributes. </w:t>
       </w:r>
     </w:p>
     <w:p>
@@ -460,16 +565,7 @@
           <w:sz w:val="24"/>
           <w:szCs w:val="24"/>
         </w:rPr>
-        <w:t>System developer – Project Work     Online Graduate</w:t>
-      </w:r>
-      <w:r>
-        <w:rPr>
-          <w:rFonts w:ascii="Times New Roman" w:hAnsi="Times New Roman" w:cs="Times New Roman"/>
-          <w:b/>
-          <w:sz w:val="24"/>
-          <w:szCs w:val="24"/>
-        </w:rPr>
-        <w:t xml:space="preserve"> Clearance System</w:t>
+        <w:t>System developer – Project Work     Online Graduate Clearance System</w:t>
       </w:r>
     </w:p>
     <w:p>
@@ -489,7 +585,15 @@
           <w:sz w:val="24"/>
           <w:szCs w:val="24"/>
         </w:rPr>
-        <w:t>Identifying areas for modification in existing programs and subsequently developing these modifications. Writing and implementing efficient code.</w:t>
+        <w:t>Identifying areas for modification in existing programs and subsequently developing these modifications. Writing and implementing efficie</w:t>
+      </w:r>
+      <w:r>
+        <w:rPr>
+          <w:rFonts w:ascii="Times New Roman" w:hAnsi="Times New Roman" w:cs="Times New Roman"/>
+          <w:sz w:val="24"/>
+          <w:szCs w:val="24"/>
+        </w:rPr>
+        <w:t>nt code.</w:t>
       </w:r>
     </w:p>
     <w:p>
@@ -623,7 +727,16 @@
           <w:sz w:val="24"/>
           <w:szCs w:val="24"/>
         </w:rPr>
-        <w:t>Web developer – Practical Training     IFM     Project</w:t>
+        <w:t xml:space="preserve">Web developer – Practical </w:t>
+      </w:r>
+      <w:r>
+        <w:rPr>
+          <w:rFonts w:ascii="Times New Roman" w:hAnsi="Times New Roman" w:cs="Times New Roman"/>
+          <w:b/>
+          <w:sz w:val="24"/>
+          <w:szCs w:val="24"/>
+        </w:rPr>
+        <w:t>Training     IFM     Project</w:t>
       </w:r>
     </w:p>
     <w:p>
@@ -644,15 +757,8 @@
           <w:sz w:val="24"/>
           <w:szCs w:val="24"/>
         </w:rPr>
-        <w:t>Designing and developing website. Writing and implem</w:t>
-      </w:r>
-      <w:r>
-        <w:rPr>
-          <w:rFonts w:ascii="Times New Roman" w:hAnsi="Times New Roman" w:cs="Times New Roman"/>
-          <w:sz w:val="24"/>
-          <w:szCs w:val="24"/>
-        </w:rPr>
-        <w:t>enting efficient code.</w:t>
+        <w:lastRenderedPageBreak/>
+        <w:t>Designing and developing website. Writing and implementing efficient code.</w:t>
       </w:r>
     </w:p>
     <w:p>
@@ -689,7 +795,6 @@
           <w:sz w:val="24"/>
           <w:szCs w:val="24"/>
         </w:rPr>
-        <w:lastRenderedPageBreak/>
         <w:t>AcadEMIC</w:t>
       </w:r>
     </w:p>
@@ -793,7 +898,15 @@
           <w:sz w:val="24"/>
           <w:szCs w:val="24"/>
         </w:rPr>
-        <w:t>Fundamentals of Website Design (84%)</w:t>
+        <w:t xml:space="preserve">Fundamentals </w:t>
+      </w:r>
+      <w:r>
+        <w:rPr>
+          <w:rFonts w:ascii="Times New Roman" w:hAnsi="Times New Roman" w:cs="Times New Roman"/>
+          <w:sz w:val="24"/>
+          <w:szCs w:val="24"/>
+        </w:rPr>
+        <w:t>of Website Design (84%)</w:t>
       </w:r>
     </w:p>
     <w:p>
@@ -839,15 +952,7 @@
           <w:sz w:val="24"/>
           <w:szCs w:val="24"/>
         </w:rPr>
-        <w:t>Event-Driven Programmin</w:t>
-      </w:r>
-      <w:r>
-        <w:rPr>
-          <w:rFonts w:ascii="Times New Roman" w:hAnsi="Times New Roman" w:cs="Times New Roman"/>
-          <w:sz w:val="24"/>
-          <w:szCs w:val="24"/>
-        </w:rPr>
-        <w:t>g (74%)</w:t>
+        <w:t>Event-Driven Programming (74%)</w:t>
       </w:r>
     </w:p>
     <w:p>
@@ -933,7 +1038,16 @@
           <w:sz w:val="24"/>
           <w:szCs w:val="24"/>
         </w:rPr>
-        <w:t>Basic Technician Certificate in Computing and Information Technology     Institute of Finance Management (IFM)</w:t>
+        <w:t>Basic Technician Certificate in Computing and Information Technology     In</w:t>
+      </w:r>
+      <w:r>
+        <w:rPr>
+          <w:rFonts w:ascii="Times New Roman" w:hAnsi="Times New Roman" w:cs="Times New Roman"/>
+          <w:b/>
+          <w:sz w:val="24"/>
+          <w:szCs w:val="24"/>
+        </w:rPr>
+        <w:t>stitute of Finance Management (IFM)</w:t>
       </w:r>
     </w:p>
     <w:p>
@@ -977,16 +1091,7 @@
           <w:sz w:val="24"/>
           <w:szCs w:val="24"/>
         </w:rPr>
-        <w:t>2013 – 2016          Mikumi Secondary Sc</w:t>
-      </w:r>
-      <w:r>
-        <w:rPr>
-          <w:rFonts w:ascii="Times New Roman" w:hAnsi="Times New Roman" w:cs="Times New Roman"/>
-          <w:b/>
-          <w:sz w:val="24"/>
-          <w:szCs w:val="24"/>
-        </w:rPr>
-        <w:t>hool</w:t>
+        <w:t>2013 – 2016          Mikumi Secondary School</w:t>
       </w:r>
     </w:p>
     <w:p>
@@ -1132,18 +1237,7 @@
           <w:szCs w:val="24"/>
           <w:lang w:val="en-US"/>
         </w:rPr>
-        <w:t xml:space="preserve">District Health </w:t>
-      </w:r>
-      <w:bookmarkStart w:id="0" w:name="_GoBack"/>
-      <w:bookmarkEnd w:id="0"/>
-      <w:r>
-        <w:rPr>
-          <w:rFonts w:ascii="Times New Roman" w:hAnsi="Times New Roman" w:cs="Times New Roman"/>
-          <w:sz w:val="24"/>
-          <w:szCs w:val="24"/>
-          <w:lang w:val="en-US"/>
-        </w:rPr>
-        <w:t>Information System 2 (DHI2) platform.</w:t>
+        <w:t>District Health Information System 2 (DHI2) platform.</w:t>
       </w:r>
     </w:p>
     <w:p>
@@ -1360,15 +1454,7 @@
           <w:sz w:val="24"/>
           <w:szCs w:val="24"/>
         </w:rPr>
-        <w:t>: Solole</w:t>
-      </w:r>
-      <w:r>
-        <w:rPr>
-          <w:rFonts w:ascii="Times New Roman" w:hAnsi="Times New Roman" w:cs="Times New Roman"/>
-          <w:sz w:val="24"/>
-          <w:szCs w:val="24"/>
-        </w:rPr>
-        <w:t>arn</w:t>
+        <w:t>: Sololearn</w:t>
       </w:r>
     </w:p>
     <w:p>
@@ -1394,17 +1480,7 @@
           <w:szCs w:val="24"/>
           <w:lang w:val="en-US"/>
         </w:rPr>
-        <w:t>Game development with JavaScript</w:t>
-      </w:r>
-      <w:r>
-        <w:rPr>
-          <w:rFonts w:ascii="Times New Roman" w:hAnsi="Times New Roman" w:cs="Times New Roman"/>
-          <w:b/>
-          <w:sz w:val="24"/>
-          <w:szCs w:val="24"/>
-          <w:lang w:val="en-US"/>
-        </w:rPr>
-        <w:t xml:space="preserve"> : </w:t>
+        <w:t xml:space="preserve">Game development with JavaScript : </w:t>
       </w:r>
       <w:r>
         <w:rPr>
@@ -1450,17 +1526,7 @@
           <w:szCs w:val="24"/>
           <w:lang w:val="en-US"/>
         </w:rPr>
-        <w:t>Introduction to DHIS2 (District Health Infor</w:t>
-      </w:r>
-      <w:r>
-        <w:rPr>
-          <w:rFonts w:ascii="Times New Roman" w:hAnsi="Times New Roman" w:cs="Times New Roman"/>
-          <w:bCs/>
-          <w:sz w:val="24"/>
-          <w:szCs w:val="24"/>
-          <w:lang w:val="en-US"/>
-        </w:rPr>
-        <w:t>mation System 2), Aggregate data capture and validation fundamentals: University of Oslo.</w:t>
+        <w:t>Introduction to DHIS2 (District Health Information System 2), Aggregate data capture and validation fundamentals: University of Oslo.</w:t>
       </w:r>
     </w:p>
     <w:p>
@@ -1524,7 +1590,16 @@
           <w:szCs w:val="24"/>
           <w:lang w:val="en-US"/>
         </w:rPr>
-        <w:t>WHO (World Health Organization) metadata packages.</w:t>
+        <w:t>WHO (World Health Organization) meta</w:t>
+      </w:r>
+      <w:r>
+        <w:rPr>
+          <w:rFonts w:ascii="Times New Roman" w:hAnsi="Times New Roman" w:cs="Times New Roman"/>
+          <w:sz w:val="24"/>
+          <w:szCs w:val="24"/>
+          <w:lang w:val="en-US"/>
+        </w:rPr>
+        <w:t>data packages.</w:t>
       </w:r>
     </w:p>
     <w:p>
@@ -1614,7 +1689,6 @@
           <w:sz w:val="24"/>
           <w:szCs w:val="24"/>
         </w:rPr>
-        <w:lastRenderedPageBreak/>
         <w:t>REFERENCES</w:t>
       </w:r>
     </w:p>
@@ -1638,16 +1712,7 @@
           <w:szCs w:val="24"/>
           <w:lang w:val="en-US"/>
         </w:rPr>
-        <w:t xml:space="preserve">Dr. Msury </w:t>
-      </w:r>
-      <w:r>
-        <w:rPr>
-          <w:rFonts w:ascii="Times New Roman" w:hAnsi="Times New Roman" w:cs="Times New Roman"/>
-          <w:sz w:val="24"/>
-          <w:szCs w:val="24"/>
-          <w:lang w:val="en-US"/>
-        </w:rPr>
-        <w:t>Mahunnah, Head, Computer Science Department IFM</w:t>
+        <w:t>Dr. Msury Mahunnah, Head, Computer Science Department IFM</w:t>
       </w:r>
     </w:p>
     <w:p>
@@ -1715,7 +1780,16 @@
           <w:szCs w:val="24"/>
           <w:lang w:val="en-US"/>
         </w:rPr>
-        <w:t>Mr. Joseph Philbert Chingalo, Lead developer, HISP Tanzania</w:t>
+        <w:t>Mr. Joseph</w:t>
+      </w:r>
+      <w:r>
+        <w:rPr>
+          <w:rFonts w:ascii="Times New Roman" w:hAnsi="Times New Roman" w:cs="Times New Roman"/>
+          <w:sz w:val="24"/>
+          <w:szCs w:val="24"/>
+          <w:lang w:val="en-US"/>
+        </w:rPr>
+        <w:t xml:space="preserve"> Philbert Chingalo, Lead developer, HISP Tanzania</w:t>
       </w:r>
     </w:p>
     <w:p>
@@ -1736,7 +1810,18 @@
           <w:szCs w:val="24"/>
           <w:lang w:val="en-US"/>
         </w:rPr>
-        <w:t xml:space="preserve">      Email: jchingalo.@hisptanzania.org</w:t>
+        <w:t xml:space="preserve">      Email:</w:t>
+      </w:r>
+      <w:r>
+        <w:rPr>
+          <w:rFonts w:ascii="Times New Roman" w:hAnsi="Times New Roman" w:cs="Times New Roman"/>
+          <w:color w:val="0070C0"/>
+          <w:sz w:val="24"/>
+          <w:szCs w:val="24"/>
+          <w:u w:val="single"/>
+          <w:lang w:val="en-US"/>
+        </w:rPr>
+        <w:t xml:space="preserve"> jchingalo.@hisptanzania.org</w:t>
       </w:r>
     </w:p>
     <w:p>
@@ -2375,7 +2460,7 @@
     <w:lsdException w:name="Normal Indent" w:semiHidden="1" w:unhideWhenUsed="1"/>
     <w:lsdException w:name="footnote text" w:semiHidden="1" w:unhideWhenUsed="1"/>
     <w:lsdException w:name="annotation text" w:semiHidden="1" w:unhideWhenUsed="1"/>
-    <w:lsdException w:name="header" w:unhideWhenUsed="1"/>
+    <w:lsdException w:name="header" w:unhideWhenUsed="1" w:qFormat="1"/>
     <w:lsdException w:name="footer" w:unhideWhenUsed="1"/>
     <w:lsdException w:name="index heading" w:semiHidden="1" w:unhideWhenUsed="1"/>
     <w:lsdException w:name="caption" w:semiHidden="1" w:uiPriority="35" w:unhideWhenUsed="1" w:qFormat="1"/>
@@ -2409,7 +2494,7 @@
     <w:lsdException w:name="Title" w:uiPriority="10" w:qFormat="1"/>
     <w:lsdException w:name="Closing" w:semiHidden="1" w:unhideWhenUsed="1"/>
     <w:lsdException w:name="Signature" w:semiHidden="1" w:unhideWhenUsed="1"/>
-    <w:lsdException w:name="Default Paragraph Font" w:uiPriority="1" w:unhideWhenUsed="1"/>
+    <w:lsdException w:name="Default Paragraph Font" w:semiHidden="1" w:uiPriority="1" w:unhideWhenUsed="1"/>
     <w:lsdException w:name="Body Text" w:semiHidden="1" w:unhideWhenUsed="1"/>
     <w:lsdException w:name="Body Text Indent" w:semiHidden="1" w:unhideWhenUsed="1"/>
     <w:lsdException w:name="List Continue" w:semiHidden="1" w:unhideWhenUsed="1"/>
@@ -2777,6 +2862,7 @@
     <w:link w:val="HeaderChar"/>
     <w:uiPriority w:val="99"/>
     <w:unhideWhenUsed/>
+    <w:qFormat/>
     <w:pPr>
       <w:tabs>
         <w:tab w:val="center" w:pos="4513"/>
@@ -3082,7 +3168,7 @@
 </file>
 
 <file path=customXml/itemProps1.xml><?xml version="1.0" encoding="utf-8"?>
-<ds:datastoreItem xmlns:ds="http://schemas.openxmlformats.org/officeDocument/2006/customXml" ds:itemID="{1071938B-823E-42A1-ACD7-99DF5AFCDE59}">
+<ds:datastoreItem xmlns:ds="http://schemas.openxmlformats.org/officeDocument/2006/customXml" ds:itemID="{2E338AFF-E16F-4F12-9B55-59A411683F1B}">
   <ds:schemaRefs>
     <ds:schemaRef ds:uri="http://schemas.openxmlformats.org/officeDocument/2006/bibliography"/>
   </ds:schemaRefs>

--- a/assets/CV/MASUDI H MFAUME CV-1_084703.docx
+++ b/assets/CV/MASUDI H MFAUME CV-1_084703.docx
@@ -12,6 +12,15 @@
           <w:szCs w:val="24"/>
         </w:rPr>
       </w:pPr>
+      <w:r>
+        <w:rPr>
+          <w:rFonts w:ascii="Times New Roman" w:hAnsi="Times New Roman" w:cs="Times New Roman"/>
+          <w:b/>
+          <w:sz w:val="24"/>
+          <w:szCs w:val="24"/>
+        </w:rPr>
+        <w:t>MA</w:t>
+      </w:r>
       <w:bookmarkStart w:id="0" w:name="_GoBack"/>
       <w:bookmarkEnd w:id="0"/>
       <w:r>
@@ -21,7 +30,7 @@
           <w:sz w:val="24"/>
           <w:szCs w:val="24"/>
         </w:rPr>
-        <w:t>MASUDI H MFAUME</w:t>
+        <w:t>SUDI H MFAUME</w:t>
       </w:r>
     </w:p>
     <w:p>
@@ -698,15 +707,6 @@
           <w:szCs w:val="24"/>
         </w:rPr>
       </w:pPr>
-      <w:r>
-        <w:rPr>
-          <w:rFonts w:ascii="Times New Roman" w:hAnsi="Times New Roman" w:cs="Times New Roman"/>
-          <w:b/>
-          <w:sz w:val="24"/>
-          <w:szCs w:val="24"/>
-        </w:rPr>
-        <w:t xml:space="preserve">2019 </w:t>
-      </w:r>
     </w:p>
     <w:p>
       <w:pPr>
@@ -720,24 +720,6 @@
           <w:szCs w:val="24"/>
         </w:rPr>
       </w:pPr>
-      <w:r>
-        <w:rPr>
-          <w:rFonts w:ascii="Times New Roman" w:hAnsi="Times New Roman" w:cs="Times New Roman"/>
-          <w:b/>
-          <w:sz w:val="24"/>
-          <w:szCs w:val="24"/>
-        </w:rPr>
-        <w:t xml:space="preserve">Web developer – Practical </w:t>
-      </w:r>
-      <w:r>
-        <w:rPr>
-          <w:rFonts w:ascii="Times New Roman" w:hAnsi="Times New Roman" w:cs="Times New Roman"/>
-          <w:b/>
-          <w:sz w:val="24"/>
-          <w:szCs w:val="24"/>
-        </w:rPr>
-        <w:t>Training     IFM     Project</w:t>
-      </w:r>
     </w:p>
     <w:p>
       <w:pPr>
@@ -754,10 +736,63 @@
       <w:r>
         <w:rPr>
           <w:rFonts w:ascii="Times New Roman" w:hAnsi="Times New Roman" w:cs="Times New Roman"/>
+          <w:b/>
           <w:sz w:val="24"/>
           <w:szCs w:val="24"/>
         </w:rPr>
         <w:lastRenderedPageBreak/>
+        <w:t xml:space="preserve">2019 </w:t>
+      </w:r>
+    </w:p>
+    <w:p>
+      <w:pPr>
+        <w:pBdr>
+          <w:bottom w:val="single" w:sz="6" w:space="1" w:color="auto"/>
+        </w:pBdr>
+        <w:rPr>
+          <w:rFonts w:ascii="Times New Roman" w:hAnsi="Times New Roman" w:cs="Times New Roman"/>
+          <w:b/>
+          <w:sz w:val="24"/>
+          <w:szCs w:val="24"/>
+        </w:rPr>
+      </w:pPr>
+      <w:r>
+        <w:rPr>
+          <w:rFonts w:ascii="Times New Roman" w:hAnsi="Times New Roman" w:cs="Times New Roman"/>
+          <w:b/>
+          <w:sz w:val="24"/>
+          <w:szCs w:val="24"/>
+        </w:rPr>
+        <w:t xml:space="preserve">Web developer – Practical </w:t>
+      </w:r>
+      <w:r>
+        <w:rPr>
+          <w:rFonts w:ascii="Times New Roman" w:hAnsi="Times New Roman" w:cs="Times New Roman"/>
+          <w:b/>
+          <w:sz w:val="24"/>
+          <w:szCs w:val="24"/>
+        </w:rPr>
+        <w:t>Training     IFM     Project</w:t>
+      </w:r>
+    </w:p>
+    <w:p>
+      <w:pPr>
+        <w:pBdr>
+          <w:bottom w:val="single" w:sz="6" w:space="1" w:color="auto"/>
+        </w:pBdr>
+        <w:rPr>
+          <w:rFonts w:ascii="Times New Roman" w:hAnsi="Times New Roman" w:cs="Times New Roman"/>
+          <w:b/>
+          <w:sz w:val="24"/>
+          <w:szCs w:val="24"/>
+        </w:rPr>
+      </w:pPr>
+      <w:r>
+        <w:rPr>
+          <w:rFonts w:ascii="Times New Roman" w:hAnsi="Times New Roman" w:cs="Times New Roman"/>
+          <w:sz w:val="24"/>
+          <w:szCs w:val="24"/>
+        </w:rPr>
         <w:t>Designing and developing website. Writing and implementing efficient code.</w:t>
       </w:r>
     </w:p>
@@ -1000,6 +1035,17 @@
         </w:rPr>
         <w:t>Fundamental of Computer Network (78%)</w:t>
       </w:r>
+    </w:p>
+    <w:p>
+      <w:pPr>
+        <w:pStyle w:val="ListParagraph"/>
+        <w:rPr>
+          <w:rFonts w:ascii="Times New Roman" w:hAnsi="Times New Roman" w:cs="Times New Roman"/>
+          <w:b/>
+          <w:sz w:val="24"/>
+          <w:szCs w:val="24"/>
+        </w:rPr>
+      </w:pPr>
     </w:p>
     <w:p>
       <w:pPr>
@@ -1076,6 +1122,18 @@
     </w:p>
     <w:p>
       <w:pPr>
+        <w:pStyle w:val="ListParagraph"/>
+        <w:jc w:val="both"/>
+        <w:rPr>
+          <w:rFonts w:ascii="Times New Roman" w:hAnsi="Times New Roman" w:cs="Times New Roman"/>
+          <w:b/>
+          <w:sz w:val="24"/>
+          <w:szCs w:val="24"/>
+        </w:rPr>
+      </w:pPr>
+    </w:p>
+    <w:p>
+      <w:pPr>
         <w:jc w:val="both"/>
         <w:rPr>
           <w:rFonts w:ascii="Times New Roman" w:hAnsi="Times New Roman" w:cs="Times New Roman"/>
@@ -1528,6 +1586,20 @@
         </w:rPr>
         <w:t>Introduction to DHIS2 (District Health Information System 2), Aggregate data capture and validation fundamentals: University of Oslo.</w:t>
       </w:r>
+    </w:p>
+    <w:p>
+      <w:pPr>
+        <w:pStyle w:val="ListParagraph"/>
+        <w:ind w:left="360"/>
+        <w:jc w:val="both"/>
+        <w:rPr>
+          <w:rFonts w:ascii="Times New Roman" w:hAnsi="Times New Roman" w:cs="Times New Roman"/>
+          <w:bCs/>
+          <w:sz w:val="24"/>
+          <w:szCs w:val="24"/>
+          <w:lang w:val="en-US"/>
+        </w:rPr>
+      </w:pPr>
     </w:p>
     <w:p>
       <w:pPr>
@@ -3168,7 +3240,7 @@
 </file>
 
 <file path=customXml/itemProps1.xml><?xml version="1.0" encoding="utf-8"?>
-<ds:datastoreItem xmlns:ds="http://schemas.openxmlformats.org/officeDocument/2006/customXml" ds:itemID="{2E338AFF-E16F-4F12-9B55-59A411683F1B}">
+<ds:datastoreItem xmlns:ds="http://schemas.openxmlformats.org/officeDocument/2006/customXml" ds:itemID="{7EED8F76-3FEC-4760-8F71-952DDB8BEEBD}">
   <ds:schemaRefs>
     <ds:schemaRef ds:uri="http://schemas.openxmlformats.org/officeDocument/2006/bibliography"/>
   </ds:schemaRefs>

--- a/assets/CV/MASUDI H MFAUME CV-1_084703.docx
+++ b/assets/CV/MASUDI H MFAUME CV-1_084703.docx
@@ -19,18 +19,7 @@
           <w:sz w:val="24"/>
           <w:szCs w:val="24"/>
         </w:rPr>
-        <w:t>MA</w:t>
-      </w:r>
-      <w:bookmarkStart w:id="0" w:name="_GoBack"/>
-      <w:bookmarkEnd w:id="0"/>
-      <w:r>
-        <w:rPr>
-          <w:rFonts w:ascii="Times New Roman" w:hAnsi="Times New Roman" w:cs="Times New Roman"/>
-          <w:b/>
-          <w:sz w:val="24"/>
-          <w:szCs w:val="24"/>
-        </w:rPr>
-        <w:t>SUDI H MFAUME</w:t>
+        <w:t>MASUDI H MFAUME</w:t>
       </w:r>
     </w:p>
     <w:p>
@@ -192,6 +181,30 @@
           <w:u w:val="none"/>
           <w:lang w:val="en-US"/>
         </w:rPr>
+        <w:t>https</w:t>
+      </w:r>
+      <w:r>
+        <w:rPr>
+          <w:rStyle w:val="Hyperlink"/>
+          <w:rFonts w:ascii="Times New Roman" w:hAnsi="Times New Roman" w:cs="Times New Roman"/>
+          <w:color w:val="0070C0"/>
+          <w:sz w:val="24"/>
+          <w:szCs w:val="24"/>
+          <w:u w:val="none"/>
+          <w:lang w:val="en-US"/>
+        </w:rPr>
+        <w:t>://</w:t>
+      </w:r>
+      <w:r>
+        <w:rPr>
+          <w:rStyle w:val="Hyperlink"/>
+          <w:rFonts w:ascii="Times New Roman" w:hAnsi="Times New Roman" w:cs="Times New Roman"/>
+          <w:color w:val="0070C0"/>
+          <w:sz w:val="24"/>
+          <w:szCs w:val="24"/>
+          <w:u w:val="none"/>
+          <w:lang w:val="en-US"/>
+        </w:rPr>
         <w:t>github.com/masudihamidu</w:t>
       </w:r>
     </w:p>
@@ -288,7 +301,17 @@
           <w:sz w:val="24"/>
           <w:szCs w:val="24"/>
         </w:rPr>
-        <w:t>Software and Web Developer. Web developer specializing in front-end development. Experienced with all stages of the development cycle for dynamic web projects. Well versed in Visual Basic (Programming Env</w:t>
+        <w:t>Software and Web Developer. Web developer speciali</w:t>
+      </w:r>
+      <w:bookmarkStart w:id="0" w:name="_GoBack"/>
+      <w:bookmarkEnd w:id="0"/>
+      <w:r>
+        <w:rPr>
+          <w:rFonts w:ascii="Times New Roman" w:hAnsi="Times New Roman" w:cs="Times New Roman"/>
+          <w:sz w:val="24"/>
+          <w:szCs w:val="24"/>
+        </w:rPr>
+        <w:t>zing in front-end development. Experienced with all stages of the development cycle for dynamic web projects. Well versed in Visual Basic (Programming Env</w:t>
       </w:r>
       <w:r>
         <w:rPr>
@@ -3240,7 +3263,7 @@
 </file>
 
 <file path=customXml/itemProps1.xml><?xml version="1.0" encoding="utf-8"?>
-<ds:datastoreItem xmlns:ds="http://schemas.openxmlformats.org/officeDocument/2006/customXml" ds:itemID="{7EED8F76-3FEC-4760-8F71-952DDB8BEEBD}">
+<ds:datastoreItem xmlns:ds="http://schemas.openxmlformats.org/officeDocument/2006/customXml" ds:itemID="{A46954EF-49F6-4414-AE4D-E764E3A54BA3}">
   <ds:schemaRefs>
     <ds:schemaRef ds:uri="http://schemas.openxmlformats.org/officeDocument/2006/bibliography"/>
   </ds:schemaRefs>
